--- a/Cluster Game Design Documentation & Narrative/Design Documents/ICTGAM422 AT03 By Richard Pountney.docx
+++ b/Cluster Game Design Documentation & Narrative/Design Documents/ICTGAM422 AT03 By Richard Pountney.docx
@@ -35,9 +35,9 @@
       </w:tblPr>
       <w:tblGrid>
         <w:gridCol w:w="1271"/>
-        <w:gridCol w:w="2126"/>
-        <w:gridCol w:w="3402"/>
-        <w:gridCol w:w="2217"/>
+        <w:gridCol w:w="2693"/>
+        <w:gridCol w:w="2694"/>
+        <w:gridCol w:w="2358"/>
       </w:tblGrid>
       <w:tr>
         <w:tc>
@@ -47,12 +47,14 @@
           <w:p>
             <w:pPr>
               <w:rPr>
-                <w:color w:val="0070C0"/>
-              </w:rPr>
-            </w:pPr>
-            <w:r>
-              <w:rPr>
-                <w:color w:val="0070C0"/>
+                <w:rFonts w:cstheme="minorHAnsi"/>
+                <w:color w:val="0000FF"/>
+              </w:rPr>
+            </w:pPr>
+            <w:r>
+              <w:rPr>
+                <w:rFonts w:cstheme="minorHAnsi"/>
+                <w:color w:val="0000FF"/>
               </w:rPr>
               <w:t>Mechanic</w:t>
             </w:r>
@@ -60,17 +62,19 @@
         </w:tc>
         <w:tc>
           <w:tcPr>
-            <w:tcW w:w="2126" w:type="dxa"/>
+            <w:tcW w:w="2693" w:type="dxa"/>
           </w:tcPr>
           <w:p>
             <w:pPr>
               <w:rPr>
-                <w:color w:val="0070C0"/>
-              </w:rPr>
-            </w:pPr>
-            <w:r>
-              <w:rPr>
-                <w:color w:val="0070C0"/>
+                <w:rFonts w:cstheme="minorHAnsi"/>
+                <w:color w:val="0000FF"/>
+              </w:rPr>
+            </w:pPr>
+            <w:r>
+              <w:rPr>
+                <w:rFonts w:cstheme="minorHAnsi"/>
+                <w:color w:val="0000FF"/>
               </w:rPr>
               <w:t>Use (if explanation needed)</w:t>
             </w:r>
@@ -78,17 +82,19 @@
         </w:tc>
         <w:tc>
           <w:tcPr>
-            <w:tcW w:w="3402" w:type="dxa"/>
+            <w:tcW w:w="2694" w:type="dxa"/>
           </w:tcPr>
           <w:p>
             <w:pPr>
               <w:rPr>
-                <w:color w:val="0070C0"/>
-              </w:rPr>
-            </w:pPr>
-            <w:r>
-              <w:rPr>
-                <w:color w:val="0070C0"/>
+                <w:rFonts w:cstheme="minorHAnsi"/>
+                <w:color w:val="0000FF"/>
+              </w:rPr>
+            </w:pPr>
+            <w:r>
+              <w:rPr>
+                <w:rFonts w:cstheme="minorHAnsi"/>
+                <w:color w:val="0000FF"/>
               </w:rPr>
               <w:t>Trigger/Control (if needed)</w:t>
             </w:r>
@@ -96,17 +102,19 @@
         </w:tc>
         <w:tc>
           <w:tcPr>
-            <w:tcW w:w="2217" w:type="dxa"/>
+            <w:tcW w:w="2358" w:type="dxa"/>
           </w:tcPr>
           <w:p>
             <w:pPr>
               <w:rPr>
-                <w:color w:val="0070C0"/>
-              </w:rPr>
-            </w:pPr>
-            <w:r>
-              <w:rPr>
-                <w:color w:val="0070C0"/>
+                <w:rFonts w:cstheme="minorHAnsi"/>
+                <w:color w:val="0000FF"/>
+              </w:rPr>
+            </w:pPr>
+            <w:r>
+              <w:rPr>
+                <w:rFonts w:cstheme="minorHAnsi"/>
+                <w:color w:val="0000FF"/>
               </w:rPr>
               <w:t>Controller Trigger</w:t>
             </w:r>
@@ -121,12 +129,14 @@
           <w:p>
             <w:pPr>
               <w:rPr>
-                <w:color w:val="0070C0"/>
-              </w:rPr>
-            </w:pPr>
-            <w:r>
-              <w:rPr>
-                <w:color w:val="0070C0"/>
+                <w:rFonts w:cstheme="minorHAnsi"/>
+                <w:color w:val="0000FF"/>
+              </w:rPr>
+            </w:pPr>
+            <w:r>
+              <w:rPr>
+                <w:rFonts w:cstheme="minorHAnsi"/>
+                <w:color w:val="0000FF"/>
               </w:rPr>
               <w:t>Jump</w:t>
             </w:r>
@@ -134,29 +144,32 @@
         </w:tc>
         <w:tc>
           <w:tcPr>
-            <w:tcW w:w="2126" w:type="dxa"/>
+            <w:tcW w:w="2693" w:type="dxa"/>
           </w:tcPr>
           <w:p>
             <w:pPr>
               <w:rPr>
-                <w:color w:val="0070C0"/>
+                <w:rFonts w:cstheme="minorHAnsi"/>
+                <w:color w:val="0000FF"/>
               </w:rPr>
             </w:pPr>
           </w:p>
         </w:tc>
         <w:tc>
           <w:tcPr>
-            <w:tcW w:w="3402" w:type="dxa"/>
+            <w:tcW w:w="2694" w:type="dxa"/>
           </w:tcPr>
           <w:p>
             <w:pPr>
               <w:rPr>
-                <w:color w:val="0070C0"/>
-              </w:rPr>
-            </w:pPr>
-            <w:r>
-              <w:rPr>
-                <w:color w:val="0070C0"/>
+                <w:rFonts w:cstheme="minorHAnsi"/>
+                <w:color w:val="0000FF"/>
+              </w:rPr>
+            </w:pPr>
+            <w:r>
+              <w:rPr>
+                <w:rFonts w:cstheme="minorHAnsi"/>
+                <w:color w:val="0000FF"/>
               </w:rPr>
               <w:t>Space bar</w:t>
             </w:r>
@@ -164,17 +177,19 @@
         </w:tc>
         <w:tc>
           <w:tcPr>
-            <w:tcW w:w="2217" w:type="dxa"/>
+            <w:tcW w:w="2358" w:type="dxa"/>
           </w:tcPr>
           <w:p>
             <w:pPr>
               <w:rPr>
-                <w:color w:val="0070C0"/>
-              </w:rPr>
-            </w:pPr>
-            <w:r>
-              <w:rPr>
-                <w:color w:val="0070C0"/>
+                <w:rFonts w:cstheme="minorHAnsi"/>
+                <w:color w:val="0000FF"/>
+              </w:rPr>
+            </w:pPr>
+            <w:r>
+              <w:rPr>
+                <w:rFonts w:cstheme="minorHAnsi"/>
+                <w:color w:val="0000FF"/>
               </w:rPr>
               <w:t>Xbox A button</w:t>
             </w:r>
@@ -182,12 +197,14 @@
           <w:p>
             <w:pPr>
               <w:rPr>
-                <w:color w:val="0070C0"/>
-              </w:rPr>
-            </w:pPr>
-            <w:r>
-              <w:rPr>
-                <w:color w:val="0070C0"/>
+                <w:rFonts w:cstheme="minorHAnsi"/>
+                <w:color w:val="0000FF"/>
+              </w:rPr>
+            </w:pPr>
+            <w:r>
+              <w:rPr>
+                <w:rFonts w:cstheme="minorHAnsi"/>
+                <w:color w:val="0000FF"/>
               </w:rPr>
               <w:t>PlayStation X button</w:t>
             </w:r>
@@ -195,14 +212,31 @@
           <w:p>
             <w:pPr>
               <w:rPr>
-                <w:color w:val="0070C0"/>
-              </w:rPr>
-            </w:pPr>
-            <w:r>
-              <w:rPr>
-                <w:color w:val="0070C0"/>
+                <w:rFonts w:cstheme="minorHAnsi"/>
+                <w:color w:val="0000FF"/>
+              </w:rPr>
+            </w:pPr>
+            <w:r>
+              <w:rPr>
+                <w:rFonts w:cstheme="minorHAnsi"/>
+                <w:color w:val="0000FF"/>
               </w:rPr>
               <w:t>Switch B button</w:t>
+            </w:r>
+          </w:p>
+          <w:p>
+            <w:pPr>
+              <w:rPr>
+                <w:rFonts w:cstheme="minorHAnsi"/>
+                <w:color w:val="0000FF"/>
+              </w:rPr>
+            </w:pPr>
+            <w:r>
+              <w:rPr>
+                <w:rFonts w:cstheme="minorHAnsi"/>
+                <w:color w:val="0000FF"/>
+              </w:rPr>
+              <w:t>(The controller’s bottom face button)</w:t>
             </w:r>
           </w:p>
         </w:tc>
@@ -215,12 +249,14 @@
           <w:p>
             <w:pPr>
               <w:rPr>
-                <w:color w:val="0070C0"/>
-              </w:rPr>
-            </w:pPr>
-            <w:r>
-              <w:rPr>
-                <w:color w:val="0070C0"/>
+                <w:rFonts w:cstheme="minorHAnsi"/>
+                <w:color w:val="0000FF"/>
+              </w:rPr>
+            </w:pPr>
+            <w:r>
+              <w:rPr>
+                <w:rFonts w:cstheme="minorHAnsi"/>
+                <w:color w:val="0000FF"/>
               </w:rPr>
               <w:t>Movement</w:t>
             </w:r>
@@ -228,29 +264,32 @@
         </w:tc>
         <w:tc>
           <w:tcPr>
-            <w:tcW w:w="2126" w:type="dxa"/>
+            <w:tcW w:w="2693" w:type="dxa"/>
           </w:tcPr>
           <w:p>
             <w:pPr>
               <w:rPr>
-                <w:color w:val="0070C0"/>
+                <w:rFonts w:cstheme="minorHAnsi"/>
+                <w:color w:val="0000FF"/>
               </w:rPr>
             </w:pPr>
           </w:p>
         </w:tc>
         <w:tc>
           <w:tcPr>
-            <w:tcW w:w="3402" w:type="dxa"/>
+            <w:tcW w:w="2694" w:type="dxa"/>
           </w:tcPr>
           <w:p>
             <w:pPr>
               <w:rPr>
-                <w:color w:val="0070C0"/>
-              </w:rPr>
-            </w:pPr>
-            <w:r>
-              <w:rPr>
-                <w:color w:val="0070C0"/>
+                <w:rFonts w:cstheme="minorHAnsi"/>
+                <w:color w:val="0000FF"/>
+              </w:rPr>
+            </w:pPr>
+            <w:r>
+              <w:rPr>
+                <w:rFonts w:cstheme="minorHAnsi"/>
+                <w:color w:val="0000FF"/>
               </w:rPr>
               <w:t>W, A, S, D, or arrow keys</w:t>
             </w:r>
@@ -258,19 +297,35 @@
         </w:tc>
         <w:tc>
           <w:tcPr>
-            <w:tcW w:w="2217" w:type="dxa"/>
+            <w:tcW w:w="2358" w:type="dxa"/>
           </w:tcPr>
           <w:p>
             <w:pPr>
               <w:rPr>
-                <w:color w:val="0070C0"/>
-              </w:rPr>
-            </w:pPr>
-            <w:r>
-              <w:rPr>
-                <w:color w:val="0070C0"/>
-              </w:rPr>
-              <w:t>All controllers left joystick</w:t>
+                <w:rFonts w:cstheme="minorHAnsi"/>
+                <w:color w:val="0000FF"/>
+              </w:rPr>
+            </w:pPr>
+            <w:r>
+              <w:rPr>
+                <w:rFonts w:cstheme="minorHAnsi"/>
+                <w:color w:val="0000FF"/>
+              </w:rPr>
+              <w:t>All controller</w:t>
+            </w:r>
+            <w:r>
+              <w:rPr>
+                <w:rFonts w:cstheme="minorHAnsi"/>
+                <w:color w:val="0000FF"/>
+              </w:rPr>
+              <w:t>’</w:t>
+            </w:r>
+            <w:r>
+              <w:rPr>
+                <w:rFonts w:cstheme="minorHAnsi"/>
+                <w:color w:val="0000FF"/>
+              </w:rPr>
+              <w:t>s left joystick</w:t>
             </w:r>
           </w:p>
         </w:tc>
@@ -283,12 +338,14 @@
           <w:p>
             <w:pPr>
               <w:rPr>
-                <w:color w:val="0070C0"/>
-              </w:rPr>
-            </w:pPr>
-            <w:r>
-              <w:rPr>
-                <w:color w:val="0070C0"/>
+                <w:rFonts w:cstheme="minorHAnsi"/>
+                <w:color w:val="0000FF"/>
+              </w:rPr>
+            </w:pPr>
+            <w:r>
+              <w:rPr>
+                <w:rFonts w:cstheme="minorHAnsi"/>
+                <w:color w:val="0000FF"/>
               </w:rPr>
               <w:t>Crouch</w:t>
             </w:r>
@@ -296,29 +353,32 @@
         </w:tc>
         <w:tc>
           <w:tcPr>
-            <w:tcW w:w="2126" w:type="dxa"/>
+            <w:tcW w:w="2693" w:type="dxa"/>
           </w:tcPr>
           <w:p>
             <w:pPr>
               <w:rPr>
-                <w:color w:val="0070C0"/>
+                <w:rFonts w:cstheme="minorHAnsi"/>
+                <w:color w:val="0000FF"/>
               </w:rPr>
             </w:pPr>
           </w:p>
         </w:tc>
         <w:tc>
           <w:tcPr>
-            <w:tcW w:w="3402" w:type="dxa"/>
+            <w:tcW w:w="2694" w:type="dxa"/>
           </w:tcPr>
           <w:p>
             <w:pPr>
               <w:rPr>
-                <w:color w:val="0070C0"/>
-              </w:rPr>
-            </w:pPr>
-            <w:r>
-              <w:rPr>
-                <w:color w:val="0070C0"/>
+                <w:rFonts w:cstheme="minorHAnsi"/>
+                <w:color w:val="0000FF"/>
+              </w:rPr>
+            </w:pPr>
+            <w:r>
+              <w:rPr>
+                <w:rFonts w:cstheme="minorHAnsi"/>
+                <w:color w:val="0000FF"/>
               </w:rPr>
               <w:t>Shift key</w:t>
             </w:r>
@@ -326,17 +386,19 @@
         </w:tc>
         <w:tc>
           <w:tcPr>
-            <w:tcW w:w="2217" w:type="dxa"/>
+            <w:tcW w:w="2358" w:type="dxa"/>
           </w:tcPr>
           <w:p>
             <w:pPr>
               <w:rPr>
-                <w:color w:val="0070C0"/>
-              </w:rPr>
-            </w:pPr>
-            <w:r>
-              <w:rPr>
-                <w:color w:val="0070C0"/>
+                <w:rFonts w:cstheme="minorHAnsi"/>
+                <w:color w:val="0000FF"/>
+              </w:rPr>
+            </w:pPr>
+            <w:r>
+              <w:rPr>
+                <w:rFonts w:cstheme="minorHAnsi"/>
+                <w:color w:val="0000FF"/>
               </w:rPr>
               <w:t>Xbox B button</w:t>
             </w:r>
@@ -344,12 +406,14 @@
           <w:p>
             <w:pPr>
               <w:rPr>
-                <w:color w:val="0070C0"/>
-              </w:rPr>
-            </w:pPr>
-            <w:r>
-              <w:rPr>
-                <w:color w:val="0070C0"/>
+                <w:rFonts w:cstheme="minorHAnsi"/>
+                <w:color w:val="0000FF"/>
+              </w:rPr>
+            </w:pPr>
+            <w:r>
+              <w:rPr>
+                <w:rFonts w:cstheme="minorHAnsi"/>
+                <w:color w:val="0000FF"/>
               </w:rPr>
               <w:t>PlayStation O button</w:t>
             </w:r>
@@ -357,14 +421,31 @@
           <w:p>
             <w:pPr>
               <w:rPr>
-                <w:color w:val="0070C0"/>
-              </w:rPr>
-            </w:pPr>
-            <w:r>
-              <w:rPr>
-                <w:color w:val="0070C0"/>
+                <w:rFonts w:cstheme="minorHAnsi"/>
+                <w:color w:val="0000FF"/>
+              </w:rPr>
+            </w:pPr>
+            <w:r>
+              <w:rPr>
+                <w:rFonts w:cstheme="minorHAnsi"/>
+                <w:color w:val="0000FF"/>
               </w:rPr>
               <w:t>Switch A button</w:t>
+            </w:r>
+          </w:p>
+          <w:p>
+            <w:pPr>
+              <w:rPr>
+                <w:rFonts w:cstheme="minorHAnsi"/>
+                <w:color w:val="0000FF"/>
+              </w:rPr>
+            </w:pPr>
+            <w:r>
+              <w:rPr>
+                <w:rFonts w:cstheme="minorHAnsi"/>
+                <w:color w:val="0000FF"/>
+              </w:rPr>
+              <w:t>(The controller’s right-most face button)</w:t>
             </w:r>
           </w:p>
         </w:tc>
@@ -377,62 +458,87 @@
           <w:p>
             <w:pPr>
               <w:rPr>
-                <w:color w:val="0070C0"/>
-              </w:rPr>
-            </w:pPr>
-            <w:r>
-              <w:rPr>
-                <w:color w:val="0070C0"/>
+                <w:rFonts w:cstheme="minorHAnsi"/>
+                <w:color w:val="0000FF"/>
+              </w:rPr>
+            </w:pPr>
+            <w:r>
+              <w:rPr>
+                <w:rFonts w:cstheme="minorHAnsi"/>
+                <w:color w:val="0000FF"/>
               </w:rPr>
               <w:t>Inventory/</w:t>
             </w:r>
+          </w:p>
+          <w:p>
+            <w:pPr>
+              <w:rPr>
+                <w:rFonts w:cstheme="minorHAnsi"/>
+                <w:color w:val="0000FF"/>
+              </w:rPr>
+            </w:pPr>
             <w:proofErr w:type="spellStart"/>
             <w:r>
               <w:rPr>
-                <w:color w:val="0070C0"/>
-              </w:rPr>
-              <w:t>hotbar</w:t>
+                <w:rFonts w:cstheme="minorHAnsi"/>
+                <w:color w:val="0000FF"/>
+              </w:rPr>
+              <w:t>Hotbar</w:t>
             </w:r>
             <w:proofErr w:type="spellEnd"/>
           </w:p>
         </w:tc>
         <w:tc>
           <w:tcPr>
-            <w:tcW w:w="2126" w:type="dxa"/>
+            <w:tcW w:w="2693" w:type="dxa"/>
           </w:tcPr>
           <w:p>
             <w:pPr>
               <w:rPr>
-                <w:color w:val="0070C0"/>
-              </w:rPr>
-            </w:pPr>
-            <w:r>
-              <w:rPr>
-                <w:color w:val="0070C0"/>
-              </w:rPr>
-              <w:t>Your storage for items you find</w:t>
-            </w:r>
+                <w:rFonts w:cstheme="minorHAnsi"/>
+                <w:color w:val="0000FF"/>
+              </w:rPr>
+            </w:pPr>
+            <w:r>
+              <w:rPr>
+                <w:rFonts w:cstheme="minorHAnsi"/>
+                <w:color w:val="0000FF"/>
+              </w:rPr>
+              <w:t xml:space="preserve">Your storage for items you </w:t>
+            </w:r>
+            <w:proofErr w:type="gramStart"/>
+            <w:r>
+              <w:rPr>
+                <w:rFonts w:cstheme="minorHAnsi"/>
+                <w:color w:val="0000FF"/>
+              </w:rPr>
+              <w:t>find</w:t>
+            </w:r>
+            <w:proofErr w:type="gramEnd"/>
           </w:p>
         </w:tc>
         <w:tc>
           <w:tcPr>
-            <w:tcW w:w="3402" w:type="dxa"/>
+            <w:tcW w:w="2694" w:type="dxa"/>
           </w:tcPr>
           <w:p>
             <w:pPr>
               <w:rPr>
-                <w:color w:val="0070C0"/>
-              </w:rPr>
-            </w:pPr>
-            <w:r>
-              <w:rPr>
-                <w:color w:val="0070C0"/>
+                <w:rFonts w:cstheme="minorHAnsi"/>
+                <w:color w:val="0000FF"/>
+              </w:rPr>
+            </w:pPr>
+            <w:r>
+              <w:rPr>
+                <w:rFonts w:cstheme="minorHAnsi"/>
+                <w:color w:val="0000FF"/>
               </w:rPr>
               <w:t>The mouse scroll wheel &amp; number keys (Not the num pad)</w:t>
             </w:r>
             <w:r>
               <w:rPr>
-                <w:color w:val="0070C0"/>
+                <w:rFonts w:cstheme="minorHAnsi"/>
+                <w:color w:val="0000FF"/>
               </w:rPr>
               <w:t xml:space="preserve"> to change what you are holding</w:t>
             </w:r>
@@ -440,19 +546,35 @@
         </w:tc>
         <w:tc>
           <w:tcPr>
-            <w:tcW w:w="2217" w:type="dxa"/>
+            <w:tcW w:w="2358" w:type="dxa"/>
           </w:tcPr>
           <w:p>
             <w:pPr>
               <w:rPr>
-                <w:color w:val="0070C0"/>
-              </w:rPr>
-            </w:pPr>
-            <w:r>
-              <w:rPr>
-                <w:color w:val="0070C0"/>
-              </w:rPr>
-              <w:t>All controllers bumper buttons</w:t>
+                <w:rFonts w:cstheme="minorHAnsi"/>
+                <w:color w:val="0000FF"/>
+              </w:rPr>
+            </w:pPr>
+            <w:r>
+              <w:rPr>
+                <w:rFonts w:cstheme="minorHAnsi"/>
+                <w:color w:val="0000FF"/>
+              </w:rPr>
+              <w:t>All controller</w:t>
+            </w:r>
+            <w:r>
+              <w:rPr>
+                <w:rFonts w:cstheme="minorHAnsi"/>
+                <w:color w:val="0000FF"/>
+              </w:rPr>
+              <w:t>’</w:t>
+            </w:r>
+            <w:r>
+              <w:rPr>
+                <w:rFonts w:cstheme="minorHAnsi"/>
+                <w:color w:val="0000FF"/>
+              </w:rPr>
+              <w:t>s bumper buttons</w:t>
             </w:r>
           </w:p>
         </w:tc>
@@ -465,12 +587,14 @@
           <w:p>
             <w:pPr>
               <w:rPr>
-                <w:color w:val="0070C0"/>
-              </w:rPr>
-            </w:pPr>
-            <w:r>
-              <w:rPr>
-                <w:color w:val="0070C0"/>
+                <w:rFonts w:cstheme="minorHAnsi"/>
+                <w:color w:val="0000FF"/>
+              </w:rPr>
+            </w:pPr>
+            <w:r>
+              <w:rPr>
+                <w:rFonts w:cstheme="minorHAnsi"/>
+                <w:color w:val="0000FF"/>
               </w:rPr>
               <w:t>Use item</w:t>
             </w:r>
@@ -478,17 +602,19 @@
         </w:tc>
         <w:tc>
           <w:tcPr>
-            <w:tcW w:w="2126" w:type="dxa"/>
+            <w:tcW w:w="2693" w:type="dxa"/>
           </w:tcPr>
           <w:p>
             <w:pPr>
               <w:rPr>
-                <w:color w:val="0070C0"/>
-              </w:rPr>
-            </w:pPr>
-            <w:r>
-              <w:rPr>
-                <w:color w:val="0070C0"/>
+                <w:rFonts w:cstheme="minorHAnsi"/>
+                <w:color w:val="0000FF"/>
+              </w:rPr>
+            </w:pPr>
+            <w:r>
+              <w:rPr>
+                <w:rFonts w:cstheme="minorHAnsi"/>
+                <w:color w:val="0000FF"/>
               </w:rPr>
               <w:t>Use the current item that is in your hand</w:t>
             </w:r>
@@ -496,35 +622,40 @@
         </w:tc>
         <w:tc>
           <w:tcPr>
-            <w:tcW w:w="3402" w:type="dxa"/>
+            <w:tcW w:w="2694" w:type="dxa"/>
           </w:tcPr>
           <w:p>
             <w:pPr>
               <w:rPr>
-                <w:color w:val="0070C0"/>
-              </w:rPr>
-            </w:pPr>
-            <w:r>
-              <w:rPr>
-                <w:color w:val="0070C0"/>
+                <w:rFonts w:cstheme="minorHAnsi"/>
+                <w:color w:val="0000FF"/>
+              </w:rPr>
+            </w:pPr>
+            <w:r>
+              <w:rPr>
+                <w:rFonts w:cstheme="minorHAnsi"/>
+                <w:color w:val="0000FF"/>
               </w:rPr>
               <w:t>Left mouse click</w:t>
             </w:r>
             <w:r>
               <w:rPr>
-                <w:color w:val="0070C0"/>
+                <w:rFonts w:cstheme="minorHAnsi"/>
+                <w:color w:val="0000FF"/>
               </w:rPr>
               <w:t xml:space="preserve"> </w:t>
             </w:r>
             <w:r>
               <w:rPr>
-                <w:color w:val="0070C0"/>
+                <w:rFonts w:cstheme="minorHAnsi"/>
+                <w:color w:val="0000FF"/>
               </w:rPr>
               <w:t>&amp;</w:t>
             </w:r>
             <w:r>
               <w:rPr>
-                <w:color w:val="0070C0"/>
+                <w:rFonts w:cstheme="minorHAnsi"/>
+                <w:color w:val="0000FF"/>
               </w:rPr>
               <w:t>or Q key</w:t>
             </w:r>
@@ -532,19 +663,109 @@
         </w:tc>
         <w:tc>
           <w:tcPr>
-            <w:tcW w:w="2217" w:type="dxa"/>
+            <w:tcW w:w="2358" w:type="dxa"/>
           </w:tcPr>
           <w:p>
             <w:pPr>
               <w:rPr>
-                <w:color w:val="0070C0"/>
-              </w:rPr>
-            </w:pPr>
-            <w:r>
-              <w:rPr>
-                <w:color w:val="0070C0"/>
-              </w:rPr>
-              <w:t>All controllers right trigger</w:t>
+                <w:rFonts w:cstheme="minorHAnsi"/>
+                <w:color w:val="0000FF"/>
+              </w:rPr>
+            </w:pPr>
+            <w:r>
+              <w:rPr>
+                <w:rFonts w:cstheme="minorHAnsi"/>
+                <w:color w:val="0000FF"/>
+              </w:rPr>
+              <w:t>Either a</w:t>
+            </w:r>
+            <w:r>
+              <w:rPr>
+                <w:rFonts w:cstheme="minorHAnsi"/>
+                <w:color w:val="0000FF"/>
+              </w:rPr>
+              <w:t>ll controllers right trigger</w:t>
+            </w:r>
+            <w:r>
+              <w:rPr>
+                <w:rFonts w:cstheme="minorHAnsi"/>
+                <w:color w:val="0000FF"/>
+              </w:rPr>
+              <w:t xml:space="preserve"> or</w:t>
+            </w:r>
+          </w:p>
+          <w:p>
+            <w:pPr>
+              <w:rPr>
+                <w:rFonts w:cstheme="minorHAnsi"/>
+                <w:color w:val="0000FF"/>
+              </w:rPr>
+            </w:pPr>
+            <w:r>
+              <w:rPr>
+                <w:rFonts w:cstheme="minorHAnsi"/>
+                <w:color w:val="0000FF"/>
+              </w:rPr>
+              <w:t>Xbox Y button</w:t>
+            </w:r>
+          </w:p>
+          <w:p>
+            <w:pPr>
+              <w:rPr>
+                <w:rFonts w:cstheme="minorHAnsi"/>
+                <w:color w:val="0000FF"/>
+              </w:rPr>
+            </w:pPr>
+            <w:r>
+              <w:rPr>
+                <w:rFonts w:cstheme="minorHAnsi"/>
+                <w:color w:val="0000FF"/>
+              </w:rPr>
+              <w:t xml:space="preserve">PlayStation </w:t>
+            </w:r>
+            <w:r>
+              <w:rPr>
+                <w:rFonts w:ascii="Wingdings 3" w:hAnsi="Wingdings 3" w:cstheme="minorHAnsi"/>
+                <w:color w:val="0000FF"/>
+              </w:rPr>
+              <w:t>r</w:t>
+            </w:r>
+            <w:r>
+              <w:rPr>
+                <w:rFonts w:cstheme="minorHAnsi"/>
+                <w:color w:val="0000FF"/>
+              </w:rPr>
+              <w:t xml:space="preserve"> button</w:t>
+            </w:r>
+          </w:p>
+          <w:p>
+            <w:pPr>
+              <w:rPr>
+                <w:rFonts w:cstheme="minorHAnsi"/>
+                <w:color w:val="0000FF"/>
+              </w:rPr>
+            </w:pPr>
+            <w:r>
+              <w:rPr>
+                <w:rFonts w:cstheme="minorHAnsi"/>
+                <w:color w:val="0000FF"/>
+              </w:rPr>
+              <w:t>Switch X button</w:t>
+            </w:r>
+          </w:p>
+          <w:p>
+            <w:pPr>
+              <w:rPr>
+                <w:rFonts w:cstheme="minorHAnsi"/>
+                <w:color w:val="0000FF"/>
+              </w:rPr>
+            </w:pPr>
+            <w:r>
+              <w:rPr>
+                <w:rFonts w:cstheme="minorHAnsi"/>
+                <w:color w:val="0000FF"/>
+              </w:rPr>
+              <w:t>(The controller’s top face button)</w:t>
             </w:r>
           </w:p>
         </w:tc>
@@ -557,12 +778,14 @@
           <w:p>
             <w:pPr>
               <w:rPr>
-                <w:color w:val="0070C0"/>
-              </w:rPr>
-            </w:pPr>
-            <w:r>
-              <w:rPr>
-                <w:color w:val="0070C0"/>
+                <w:rFonts w:cstheme="minorHAnsi"/>
+                <w:color w:val="0000FF"/>
+              </w:rPr>
+            </w:pPr>
+            <w:r>
+              <w:rPr>
+                <w:rFonts w:cstheme="minorHAnsi"/>
+                <w:color w:val="0000FF"/>
               </w:rPr>
               <w:t>Interact</w:t>
             </w:r>
@@ -570,23 +793,26 @@
         </w:tc>
         <w:tc>
           <w:tcPr>
-            <w:tcW w:w="2126" w:type="dxa"/>
+            <w:tcW w:w="2693" w:type="dxa"/>
           </w:tcPr>
           <w:p>
             <w:pPr>
               <w:rPr>
-                <w:color w:val="0070C0"/>
-              </w:rPr>
-            </w:pPr>
-            <w:r>
-              <w:rPr>
-                <w:color w:val="0070C0"/>
+                <w:rFonts w:cstheme="minorHAnsi"/>
+                <w:color w:val="0000FF"/>
+              </w:rPr>
+            </w:pPr>
+            <w:r>
+              <w:rPr>
+                <w:rFonts w:cstheme="minorHAnsi"/>
+                <w:color w:val="0000FF"/>
               </w:rPr>
               <w:t xml:space="preserve">Use to interact with an </w:t>
             </w:r>
             <w:r>
               <w:rPr>
-                <w:color w:val="0070C0"/>
+                <w:rFonts w:cstheme="minorHAnsi"/>
+                <w:color w:val="0000FF"/>
               </w:rPr>
               <w:t>interactable</w:t>
             </w:r>
@@ -594,35 +820,56 @@
         </w:tc>
         <w:tc>
           <w:tcPr>
-            <w:tcW w:w="3402" w:type="dxa"/>
+            <w:tcW w:w="2694" w:type="dxa"/>
           </w:tcPr>
           <w:p>
             <w:pPr>
               <w:rPr>
-                <w:color w:val="0070C0"/>
-              </w:rPr>
-            </w:pPr>
-            <w:r>
-              <w:rPr>
-                <w:color w:val="0070C0"/>
-              </w:rPr>
-              <w:t xml:space="preserve">Right mouse click </w:t>
-            </w:r>
-            <w:r>
-              <w:rPr>
-                <w:color w:val="0070C0"/>
+                <w:rFonts w:cstheme="minorHAnsi"/>
+                <w:color w:val="0000FF"/>
+              </w:rPr>
+            </w:pPr>
+            <w:r>
+              <w:rPr>
+                <w:rFonts w:cstheme="minorHAnsi"/>
+                <w:color w:val="0000FF"/>
+              </w:rPr>
+              <w:t xml:space="preserve">Right </w:t>
+            </w:r>
+            <w:proofErr w:type="gramStart"/>
+            <w:r>
+              <w:rPr>
+                <w:rFonts w:cstheme="minorHAnsi"/>
+                <w:color w:val="0000FF"/>
+              </w:rPr>
+              <w:t>mouse</w:t>
+            </w:r>
+            <w:proofErr w:type="gramEnd"/>
+            <w:r>
+              <w:rPr>
+                <w:rFonts w:cstheme="minorHAnsi"/>
+                <w:color w:val="0000FF"/>
+              </w:rPr>
+              <w:t xml:space="preserve"> click </w:t>
+            </w:r>
+            <w:r>
+              <w:rPr>
+                <w:rFonts w:cstheme="minorHAnsi"/>
+                <w:color w:val="0000FF"/>
               </w:rPr>
               <w:t>&amp;</w:t>
             </w:r>
             <w:r>
               <w:rPr>
-                <w:color w:val="0070C0"/>
+                <w:rFonts w:cstheme="minorHAnsi"/>
+                <w:color w:val="0000FF"/>
               </w:rPr>
               <w:t>or</w:t>
             </w:r>
             <w:r>
               <w:rPr>
-                <w:color w:val="0070C0"/>
+                <w:rFonts w:cstheme="minorHAnsi"/>
+                <w:color w:val="0000FF"/>
               </w:rPr>
               <w:t xml:space="preserve"> E key</w:t>
             </w:r>
@@ -630,30 +877,48 @@
         </w:tc>
         <w:tc>
           <w:tcPr>
-            <w:tcW w:w="2217" w:type="dxa"/>
+            <w:tcW w:w="2358" w:type="dxa"/>
           </w:tcPr>
           <w:p>
             <w:pPr>
               <w:rPr>
-                <w:color w:val="0070C0"/>
-              </w:rPr>
-            </w:pPr>
-            <w:r>
-              <w:rPr>
-                <w:color w:val="0070C0"/>
-              </w:rPr>
-              <w:t>Either all controllers left trigger or</w:t>
-            </w:r>
-          </w:p>
-          <w:p>
-            <w:pPr>
-              <w:rPr>
-                <w:color w:val="0070C0"/>
-              </w:rPr>
-            </w:pPr>
-            <w:r>
-              <w:rPr>
-                <w:color w:val="0070C0"/>
+                <w:rFonts w:cstheme="minorHAnsi"/>
+                <w:color w:val="0000FF"/>
+              </w:rPr>
+            </w:pPr>
+            <w:r>
+              <w:rPr>
+                <w:rFonts w:cstheme="minorHAnsi"/>
+                <w:color w:val="0000FF"/>
+              </w:rPr>
+              <w:t>Either all controller</w:t>
+            </w:r>
+            <w:r>
+              <w:rPr>
+                <w:rFonts w:cstheme="minorHAnsi"/>
+                <w:color w:val="0000FF"/>
+              </w:rPr>
+              <w:t>’</w:t>
+            </w:r>
+            <w:r>
+              <w:rPr>
+                <w:rFonts w:cstheme="minorHAnsi"/>
+                <w:color w:val="0000FF"/>
+              </w:rPr>
+              <w:t>s left trigger or</w:t>
+            </w:r>
+          </w:p>
+          <w:p>
+            <w:pPr>
+              <w:rPr>
+                <w:rFonts w:cstheme="minorHAnsi"/>
+                <w:color w:val="0000FF"/>
+              </w:rPr>
+            </w:pPr>
+            <w:r>
+              <w:rPr>
+                <w:rFonts w:cstheme="minorHAnsi"/>
+                <w:color w:val="0000FF"/>
               </w:rPr>
               <w:t>Xbox X button</w:t>
             </w:r>
@@ -662,26 +927,34 @@
             <w:pPr>
               <w:rPr>
                 <w:rFonts w:cstheme="minorHAnsi"/>
-                <w:color w:val="0070C0"/>
-              </w:rPr>
-            </w:pPr>
-            <w:r>
-              <w:rPr>
-                <w:color w:val="0070C0"/>
+                <w:color w:val="0000FF"/>
+              </w:rPr>
+            </w:pPr>
+            <w:r>
+              <w:rPr>
+                <w:rFonts w:cstheme="minorHAnsi"/>
+                <w:color w:val="0000FF"/>
               </w:rPr>
               <w:t xml:space="preserve">PlayStation </w:t>
             </w:r>
             <w:r>
               <w:rPr>
-                <w:rFonts w:ascii="Wingdings" w:hAnsi="Wingdings"/>
-                <w:color w:val="0070C0"/>
-              </w:rPr>
-              <w:t>q</w:t>
-            </w:r>
-            <w:r>
-              <w:rPr>
-                <w:rFonts w:cstheme="minorHAnsi"/>
-                <w:color w:val="0070C0"/>
+                <w:rFonts w:ascii="Wingdings" w:hAnsi="Wingdings" w:cstheme="minorHAnsi"/>
+                <w:color w:val="0000FF"/>
+              </w:rPr>
+              <w:t>o</w:t>
+            </w:r>
+            <w:r>
+              <w:rPr>
+                <w:rFonts w:cstheme="minorHAnsi"/>
+                <w:color w:val="0000FF"/>
+              </w:rPr>
+              <w:t xml:space="preserve"> </w:t>
+            </w:r>
+            <w:r>
+              <w:rPr>
+                <w:rFonts w:cstheme="minorHAnsi"/>
+                <w:color w:val="0000FF"/>
               </w:rPr>
               <w:t>button</w:t>
             </w:r>
@@ -690,15 +963,105 @@
             <w:pPr>
               <w:rPr>
                 <w:rFonts w:cstheme="minorHAnsi"/>
-                <w:color w:val="0070C0"/>
-              </w:rPr>
-            </w:pPr>
-            <w:r>
-              <w:rPr>
-                <w:rFonts w:cstheme="minorHAnsi"/>
-                <w:color w:val="0070C0"/>
+                <w:color w:val="0000FF"/>
+              </w:rPr>
+            </w:pPr>
+            <w:r>
+              <w:rPr>
+                <w:rFonts w:cstheme="minorHAnsi"/>
+                <w:color w:val="0000FF"/>
               </w:rPr>
               <w:t>Switch Y button</w:t>
+            </w:r>
+          </w:p>
+          <w:p>
+            <w:pPr>
+              <w:rPr>
+                <w:rFonts w:cstheme="minorHAnsi"/>
+                <w:color w:val="0000FF"/>
+              </w:rPr>
+            </w:pPr>
+            <w:r>
+              <w:rPr>
+                <w:rFonts w:cstheme="minorHAnsi"/>
+                <w:color w:val="0000FF"/>
+              </w:rPr>
+              <w:t>(The controller’s left-most face button)</w:t>
+            </w:r>
+          </w:p>
+        </w:tc>
+      </w:tr>
+      <w:tr>
+        <w:tc>
+          <w:tcPr>
+            <w:tcW w:w="1271" w:type="dxa"/>
+          </w:tcPr>
+          <w:p>
+            <w:pPr>
+              <w:rPr>
+                <w:rFonts w:cstheme="minorHAnsi"/>
+                <w:color w:val="0000FF"/>
+              </w:rPr>
+            </w:pPr>
+            <w:r>
+              <w:rPr>
+                <w:rFonts w:cstheme="minorHAnsi"/>
+                <w:color w:val="0000FF"/>
+              </w:rPr>
+              <w:t>Camera Control</w:t>
+            </w:r>
+          </w:p>
+        </w:tc>
+        <w:tc>
+          <w:tcPr>
+            <w:tcW w:w="2693" w:type="dxa"/>
+          </w:tcPr>
+          <w:p>
+            <w:pPr>
+              <w:rPr>
+                <w:rFonts w:cstheme="minorHAnsi"/>
+                <w:color w:val="0000FF"/>
+              </w:rPr>
+            </w:pPr>
+          </w:p>
+        </w:tc>
+        <w:tc>
+          <w:tcPr>
+            <w:tcW w:w="2694" w:type="dxa"/>
+          </w:tcPr>
+          <w:p>
+            <w:pPr>
+              <w:rPr>
+                <w:rFonts w:cstheme="minorHAnsi"/>
+                <w:color w:val="0000FF"/>
+              </w:rPr>
+            </w:pPr>
+            <w:r>
+              <w:rPr>
+                <w:rFonts w:cstheme="minorHAnsi"/>
+                <w:color w:val="0000FF"/>
+              </w:rPr>
+              <w:t>Mouse movement</w:t>
+            </w:r>
+          </w:p>
+        </w:tc>
+        <w:tc>
+          <w:tcPr>
+            <w:tcW w:w="2358" w:type="dxa"/>
+          </w:tcPr>
+          <w:p>
+            <w:pPr>
+              <w:rPr>
+                <w:rFonts w:cstheme="minorHAnsi"/>
+                <w:color w:val="0000FF"/>
+              </w:rPr>
+            </w:pPr>
+            <w:r>
+              <w:rPr>
+                <w:rFonts w:cstheme="minorHAnsi"/>
+                <w:color w:val="0000FF"/>
+              </w:rPr>
+              <w:t>All controller’s right joystick</w:t>
             </w:r>
           </w:p>
         </w:tc>
@@ -735,6 +1098,9 @@
       <w:r>
         <w:t>Outline what coding will the game need</w:t>
       </w:r>
+      <w:r>
+        <w:t>.</w:t>
+      </w:r>
     </w:p>
     <w:p>
       <w:pPr>
@@ -744,7 +1110,124 @@
           <w:numId w:val="1"/>
         </w:numPr>
         <w:spacing w:after="0"/>
-      </w:pPr>
+        <w:rPr>
+          <w:color w:val="0000FF"/>
+        </w:rPr>
+      </w:pPr>
+      <w:r>
+        <w:rPr>
+          <w:color w:val="0000FF"/>
+        </w:rPr>
+        <w:t>The game will need</w:t>
+      </w:r>
+      <w:r>
+        <w:rPr>
+          <w:color w:val="0000FF"/>
+        </w:rPr>
+        <w:t>:</w:t>
+      </w:r>
+    </w:p>
+    <w:p>
+      <w:pPr>
+        <w:pStyle w:val="ListParagraph"/>
+        <w:numPr>
+          <w:ilvl w:val="3"/>
+          <w:numId w:val="1"/>
+        </w:numPr>
+        <w:spacing w:after="0"/>
+        <w:rPr>
+          <w:color w:val="0000FF"/>
+        </w:rPr>
+      </w:pPr>
+      <w:r>
+        <w:rPr>
+          <w:color w:val="0000FF"/>
+        </w:rPr>
+        <w:t>C</w:t>
+      </w:r>
+      <w:r>
+        <w:rPr>
+          <w:color w:val="0000FF"/>
+        </w:rPr>
+        <w:t>ode to implement the movement controls</w:t>
+      </w:r>
+      <w:r>
+        <w:rPr>
+          <w:color w:val="0000FF"/>
+        </w:rPr>
+        <w:t xml:space="preserve"> (counting the jump &amp; crouch controls).</w:t>
+      </w:r>
+    </w:p>
+    <w:p>
+      <w:pPr>
+        <w:pStyle w:val="ListParagraph"/>
+        <w:numPr>
+          <w:ilvl w:val="3"/>
+          <w:numId w:val="1"/>
+        </w:numPr>
+        <w:spacing w:after="0"/>
+        <w:rPr>
+          <w:color w:val="0000FF"/>
+        </w:rPr>
+      </w:pPr>
+      <w:r>
+        <w:rPr>
+          <w:color w:val="0000FF"/>
+        </w:rPr>
+        <w:t>Code to implement the interaction &amp; use item controls.</w:t>
+      </w:r>
+    </w:p>
+    <w:p>
+      <w:pPr>
+        <w:pStyle w:val="ListParagraph"/>
+        <w:numPr>
+          <w:ilvl w:val="3"/>
+          <w:numId w:val="1"/>
+        </w:numPr>
+        <w:spacing w:after="0"/>
+        <w:rPr>
+          <w:color w:val="0000FF"/>
+        </w:rPr>
+      </w:pPr>
+      <w:r>
+        <w:rPr>
+          <w:color w:val="0000FF"/>
+        </w:rPr>
+        <w:t>Code to implement the Inventory/</w:t>
+      </w:r>
+      <w:proofErr w:type="spellStart"/>
+      <w:r>
+        <w:rPr>
+          <w:color w:val="0000FF"/>
+        </w:rPr>
+        <w:t>Hotbar</w:t>
+      </w:r>
+      <w:proofErr w:type="spellEnd"/>
+      <w:r>
+        <w:rPr>
+          <w:color w:val="0000FF"/>
+        </w:rPr>
+        <w:t>.</w:t>
+      </w:r>
+    </w:p>
+    <w:p>
+      <w:pPr>
+        <w:pStyle w:val="ListParagraph"/>
+        <w:numPr>
+          <w:ilvl w:val="3"/>
+          <w:numId w:val="1"/>
+        </w:numPr>
+        <w:spacing w:after="0"/>
+        <w:rPr>
+          <w:color w:val="0000FF"/>
+        </w:rPr>
+      </w:pPr>
+      <w:r>
+        <w:rPr>
+          <w:color w:val="0000FF"/>
+        </w:rPr>
+        <w:t>Code to implement camera controls.</w:t>
+      </w:r>
     </w:p>
     <w:p>
       <w:pPr>
@@ -770,6 +1253,435 @@
           <w:numId w:val="1"/>
         </w:numPr>
         <w:spacing w:after="0"/>
+        <w:rPr>
+          <w:color w:val="0000FF"/>
+        </w:rPr>
+      </w:pPr>
+      <w:r>
+        <w:rPr>
+          <w:color w:val="0000FF"/>
+        </w:rPr>
+        <w:t>Movement:</w:t>
+      </w:r>
+    </w:p>
+    <w:p>
+      <w:pPr>
+        <w:pStyle w:val="ListParagraph"/>
+        <w:numPr>
+          <w:ilvl w:val="3"/>
+          <w:numId w:val="1"/>
+        </w:numPr>
+        <w:spacing w:after="0"/>
+        <w:rPr>
+          <w:color w:val="0000FF"/>
+        </w:rPr>
+      </w:pPr>
+      <w:r>
+        <w:rPr>
+          <w:color w:val="0000FF"/>
+        </w:rPr>
+        <w:t>Pressing the W, up arrow key, or moving the controller left joystick up makes the player character moves forward.</w:t>
+      </w:r>
+    </w:p>
+    <w:p>
+      <w:pPr>
+        <w:pStyle w:val="ListParagraph"/>
+        <w:numPr>
+          <w:ilvl w:val="3"/>
+          <w:numId w:val="1"/>
+        </w:numPr>
+        <w:spacing w:after="0"/>
+        <w:rPr>
+          <w:color w:val="0000FF"/>
+        </w:rPr>
+      </w:pPr>
+      <w:r>
+        <w:rPr>
+          <w:color w:val="0000FF"/>
+        </w:rPr>
+        <w:lastRenderedPageBreak/>
+        <w:t xml:space="preserve">Pressing the </w:t>
+      </w:r>
+      <w:r>
+        <w:rPr>
+          <w:color w:val="0000FF"/>
+        </w:rPr>
+        <w:t>A</w:t>
+      </w:r>
+      <w:r>
+        <w:rPr>
+          <w:color w:val="0000FF"/>
+        </w:rPr>
+        <w:t xml:space="preserve">, </w:t>
+      </w:r>
+      <w:r>
+        <w:rPr>
+          <w:color w:val="0000FF"/>
+        </w:rPr>
+        <w:t>left</w:t>
+      </w:r>
+      <w:r>
+        <w:rPr>
+          <w:color w:val="0000FF"/>
+        </w:rPr>
+        <w:t xml:space="preserve"> arrow key</w:t>
+      </w:r>
+      <w:r>
+        <w:rPr>
+          <w:color w:val="0000FF"/>
+        </w:rPr>
+        <w:t>,</w:t>
+      </w:r>
+      <w:r>
+        <w:rPr>
+          <w:color w:val="0000FF"/>
+        </w:rPr>
+        <w:t xml:space="preserve"> or moving the controller left joystick </w:t>
+      </w:r>
+      <w:r>
+        <w:rPr>
+          <w:color w:val="0000FF"/>
+        </w:rPr>
+        <w:t>left</w:t>
+      </w:r>
+      <w:r>
+        <w:rPr>
+          <w:color w:val="0000FF"/>
+        </w:rPr>
+        <w:t xml:space="preserve"> make</w:t>
+      </w:r>
+      <w:r>
+        <w:rPr>
+          <w:color w:val="0000FF"/>
+        </w:rPr>
+        <w:t>s</w:t>
+      </w:r>
+      <w:r>
+        <w:rPr>
+          <w:color w:val="0000FF"/>
+        </w:rPr>
+        <w:t xml:space="preserve"> the player character moves </w:t>
+      </w:r>
+      <w:r>
+        <w:rPr>
+          <w:color w:val="0000FF"/>
+        </w:rPr>
+        <w:t>left</w:t>
+      </w:r>
+      <w:r>
+        <w:rPr>
+          <w:color w:val="0000FF"/>
+        </w:rPr>
+        <w:t>.</w:t>
+      </w:r>
+    </w:p>
+    <w:p>
+      <w:pPr>
+        <w:pStyle w:val="ListParagraph"/>
+        <w:numPr>
+          <w:ilvl w:val="3"/>
+          <w:numId w:val="1"/>
+        </w:numPr>
+        <w:spacing w:after="0"/>
+        <w:rPr>
+          <w:color w:val="0000FF"/>
+        </w:rPr>
+      </w:pPr>
+      <w:r>
+        <w:rPr>
+          <w:color w:val="0000FF"/>
+        </w:rPr>
+        <w:t xml:space="preserve">Pressing the </w:t>
+      </w:r>
+      <w:r>
+        <w:rPr>
+          <w:color w:val="0000FF"/>
+        </w:rPr>
+        <w:t>S</w:t>
+      </w:r>
+      <w:r>
+        <w:rPr>
+          <w:color w:val="0000FF"/>
+        </w:rPr>
+        <w:t xml:space="preserve">, </w:t>
+      </w:r>
+      <w:r>
+        <w:rPr>
+          <w:color w:val="0000FF"/>
+        </w:rPr>
+        <w:t>down</w:t>
+      </w:r>
+      <w:r>
+        <w:rPr>
+          <w:color w:val="0000FF"/>
+        </w:rPr>
+        <w:t xml:space="preserve"> arrow key, or moving the controller left joystick </w:t>
+      </w:r>
+      <w:r>
+        <w:rPr>
+          <w:color w:val="0000FF"/>
+        </w:rPr>
+        <w:t>down</w:t>
+      </w:r>
+      <w:r>
+        <w:rPr>
+          <w:color w:val="0000FF"/>
+        </w:rPr>
+        <w:t xml:space="preserve"> make</w:t>
+      </w:r>
+      <w:r>
+        <w:rPr>
+          <w:color w:val="0000FF"/>
+        </w:rPr>
+        <w:t>s</w:t>
+      </w:r>
+      <w:r>
+        <w:rPr>
+          <w:color w:val="0000FF"/>
+        </w:rPr>
+        <w:t xml:space="preserve"> the player character moves </w:t>
+      </w:r>
+      <w:r>
+        <w:rPr>
+          <w:color w:val="0000FF"/>
+        </w:rPr>
+        <w:t>backward</w:t>
+      </w:r>
+      <w:r>
+        <w:rPr>
+          <w:color w:val="0000FF"/>
+        </w:rPr>
+        <w:t>.</w:t>
+      </w:r>
+    </w:p>
+    <w:p>
+      <w:pPr>
+        <w:pStyle w:val="ListParagraph"/>
+        <w:numPr>
+          <w:ilvl w:val="3"/>
+          <w:numId w:val="1"/>
+        </w:numPr>
+        <w:spacing w:after="0"/>
+        <w:rPr>
+          <w:color w:val="0000FF"/>
+        </w:rPr>
+      </w:pPr>
+      <w:r>
+        <w:rPr>
+          <w:color w:val="0000FF"/>
+        </w:rPr>
+        <w:t xml:space="preserve">Pressing the </w:t>
+      </w:r>
+      <w:r>
+        <w:rPr>
+          <w:color w:val="0000FF"/>
+        </w:rPr>
+        <w:t>D</w:t>
+      </w:r>
+      <w:r>
+        <w:rPr>
+          <w:color w:val="0000FF"/>
+        </w:rPr>
+        <w:t xml:space="preserve">, </w:t>
+      </w:r>
+      <w:r>
+        <w:rPr>
+          <w:color w:val="0000FF"/>
+        </w:rPr>
+        <w:t>right</w:t>
+      </w:r>
+      <w:r>
+        <w:rPr>
+          <w:color w:val="0000FF"/>
+        </w:rPr>
+        <w:t xml:space="preserve"> arrow key, or moving the controller left joystick </w:t>
+      </w:r>
+      <w:r>
+        <w:rPr>
+          <w:color w:val="0000FF"/>
+        </w:rPr>
+        <w:t>right</w:t>
+      </w:r>
+      <w:r>
+        <w:rPr>
+          <w:color w:val="0000FF"/>
+        </w:rPr>
+        <w:t xml:space="preserve"> make</w:t>
+      </w:r>
+      <w:r>
+        <w:rPr>
+          <w:color w:val="0000FF"/>
+        </w:rPr>
+        <w:t>s</w:t>
+      </w:r>
+      <w:r>
+        <w:rPr>
+          <w:color w:val="0000FF"/>
+        </w:rPr>
+        <w:t xml:space="preserve"> the player character moves </w:t>
+      </w:r>
+      <w:r>
+        <w:rPr>
+          <w:color w:val="0000FF"/>
+        </w:rPr>
+        <w:t>right</w:t>
+      </w:r>
+      <w:r>
+        <w:rPr>
+          <w:color w:val="0000FF"/>
+        </w:rPr>
+        <w:t>.</w:t>
+      </w:r>
+    </w:p>
+    <w:p>
+      <w:pPr>
+        <w:pStyle w:val="ListParagraph"/>
+        <w:numPr>
+          <w:ilvl w:val="2"/>
+          <w:numId w:val="1"/>
+        </w:numPr>
+        <w:spacing w:after="0"/>
+        <w:rPr>
+          <w:color w:val="0000FF"/>
+        </w:rPr>
+      </w:pPr>
+      <w:r>
+        <w:rPr>
+          <w:color w:val="0000FF"/>
+        </w:rPr>
+        <w:t>Camera Control:</w:t>
+      </w:r>
+    </w:p>
+    <w:p>
+      <w:pPr>
+        <w:pStyle w:val="ListParagraph"/>
+        <w:numPr>
+          <w:ilvl w:val="3"/>
+          <w:numId w:val="1"/>
+        </w:numPr>
+        <w:spacing w:after="0"/>
+        <w:rPr>
+          <w:color w:val="0000FF"/>
+        </w:rPr>
+      </w:pPr>
+      <w:r>
+        <w:rPr>
+          <w:color w:val="0000FF"/>
+        </w:rPr>
+        <w:t>Moving the mouse or moving the controller right joystick moves the direction the camera is looking.</w:t>
+      </w:r>
+    </w:p>
+    <w:p>
+      <w:pPr>
+        <w:pStyle w:val="ListParagraph"/>
+        <w:numPr>
+          <w:ilvl w:val="2"/>
+          <w:numId w:val="1"/>
+        </w:numPr>
+        <w:spacing w:after="0"/>
+        <w:rPr>
+          <w:color w:val="0000FF"/>
+        </w:rPr>
+      </w:pPr>
+      <w:r>
+        <w:rPr>
+          <w:color w:val="0000FF"/>
+        </w:rPr>
+        <w:t>Jump:</w:t>
+      </w:r>
+    </w:p>
+    <w:p>
+      <w:pPr>
+        <w:pStyle w:val="ListParagraph"/>
+        <w:numPr>
+          <w:ilvl w:val="3"/>
+          <w:numId w:val="1"/>
+        </w:numPr>
+        <w:spacing w:after="0"/>
+        <w:rPr>
+          <w:color w:val="0000FF"/>
+        </w:rPr>
+      </w:pPr>
+      <w:r>
+        <w:rPr>
+          <w:color w:val="0000FF"/>
+        </w:rPr>
+        <w:t xml:space="preserve">Pressing the space bar or the controller’s </w:t>
+      </w:r>
+      <w:r>
+        <w:rPr>
+          <w:color w:val="0000FF"/>
+        </w:rPr>
+        <w:t>bottom</w:t>
+      </w:r>
+      <w:r>
+        <w:rPr>
+          <w:color w:val="0000FF"/>
+        </w:rPr>
+        <w:t xml:space="preserve"> face button </w:t>
+      </w:r>
+      <w:r>
+        <w:rPr>
+          <w:color w:val="0000FF"/>
+        </w:rPr>
+        <w:t>makes</w:t>
+      </w:r>
+      <w:r>
+        <w:rPr>
+          <w:color w:val="0000FF"/>
+        </w:rPr>
+        <w:t xml:space="preserve"> the player character jump.</w:t>
+      </w:r>
+    </w:p>
+    <w:p>
+      <w:pPr>
+        <w:pStyle w:val="ListParagraph"/>
+        <w:numPr>
+          <w:ilvl w:val="2"/>
+          <w:numId w:val="1"/>
+        </w:numPr>
+        <w:spacing w:after="0"/>
+        <w:rPr>
+          <w:color w:val="0000FF"/>
+        </w:rPr>
+      </w:pPr>
+      <w:r>
+        <w:rPr>
+          <w:color w:val="0000FF"/>
+        </w:rPr>
+        <w:t>Crouch:</w:t>
+      </w:r>
+    </w:p>
+    <w:p>
+      <w:pPr>
+        <w:pStyle w:val="ListParagraph"/>
+        <w:numPr>
+          <w:ilvl w:val="3"/>
+          <w:numId w:val="1"/>
+        </w:numPr>
+        <w:spacing w:after="0"/>
+        <w:rPr>
+          <w:color w:val="0000FF"/>
+        </w:rPr>
+      </w:pPr>
+      <w:r>
+        <w:rPr>
+          <w:color w:val="0000FF"/>
+        </w:rPr>
+        <w:t>Pressing the shift key or the controller’s right-most face button toggles the crouch action.</w:t>
+      </w:r>
+    </w:p>
+    <w:p>
+      <w:pPr>
+        <w:pStyle w:val="ListParagraph"/>
+        <w:numPr>
+          <w:ilvl w:val="2"/>
+          <w:numId w:val="1"/>
+        </w:numPr>
+        <w:spacing w:after="0"/>
+        <w:rPr>
+          <w:color w:val="0000FF"/>
+        </w:rPr>
       </w:pPr>
     </w:p>
     <w:p>
@@ -793,6 +1705,9 @@
           <w:numId w:val="1"/>
         </w:numPr>
         <w:spacing w:after="0"/>
+        <w:rPr>
+          <w:color w:val="0000FF"/>
+        </w:rPr>
       </w:pPr>
     </w:p>
     <w:p>
@@ -827,18 +1742,18 @@
           <w:numId w:val="1"/>
         </w:numPr>
         <w:rPr>
-          <w:color w:val="0070C0"/>
-        </w:rPr>
-      </w:pPr>
-      <w:r>
-        <w:rPr>
-          <w:color w:val="0070C0"/>
+          <w:color w:val="0000FF"/>
+        </w:rPr>
+      </w:pPr>
+      <w:r>
+        <w:rPr>
+          <w:color w:val="0000FF"/>
         </w:rPr>
         <w:t>It will need the rigid body physics for at least the gravity physics</w:t>
       </w:r>
       <w:r>
         <w:rPr>
-          <w:color w:val="0070C0"/>
+          <w:color w:val="0000FF"/>
         </w:rPr>
         <w:t>.</w:t>
       </w:r>
@@ -863,12 +1778,12 @@
           <w:numId w:val="1"/>
         </w:numPr>
         <w:rPr>
-          <w:color w:val="0070C0"/>
-        </w:rPr>
-      </w:pPr>
-      <w:r>
-        <w:rPr>
-          <w:color w:val="0070C0"/>
+          <w:color w:val="0000FF"/>
+        </w:rPr>
+      </w:pPr>
+      <w:r>
+        <w:rPr>
+          <w:color w:val="0000FF"/>
         </w:rPr>
         <w:t>By applying the rigid body component to the player character.</w:t>
       </w:r>
@@ -904,7 +1819,22 @@
           <w:ilvl w:val="2"/>
           <w:numId w:val="1"/>
         </w:numPr>
-      </w:pPr>
+        <w:rPr>
+          <w:color w:val="0000FF"/>
+        </w:rPr>
+      </w:pPr>
+      <w:r>
+        <w:rPr>
+          <w:color w:val="0000FF"/>
+        </w:rPr>
+        <w:t>This isn’t really needed</w:t>
+      </w:r>
+      <w:r>
+        <w:rPr>
+          <w:color w:val="0000FF"/>
+        </w:rPr>
+        <w:t>.</w:t>
+      </w:r>
     </w:p>
     <w:p>
       <w:pPr>
@@ -959,18 +1889,18 @@
           <w:numId w:val="1"/>
         </w:numPr>
         <w:rPr>
-          <w:color w:val="0070C0"/>
-        </w:rPr>
-      </w:pPr>
-      <w:r>
-        <w:rPr>
-          <w:color w:val="0070C0"/>
+          <w:color w:val="0000FF"/>
+        </w:rPr>
+      </w:pPr>
+      <w:r>
+        <w:rPr>
+          <w:color w:val="0000FF"/>
         </w:rPr>
         <w:t>All the sounds are planned to be 3dimensional</w:t>
       </w:r>
       <w:r>
         <w:rPr>
-          <w:color w:val="0070C0"/>
+          <w:color w:val="0000FF"/>
         </w:rPr>
         <w:t xml:space="preserve"> &amp; have a depth of field effect.</w:t>
       </w:r>
@@ -983,12 +1913,12 @@
           <w:numId w:val="1"/>
         </w:numPr>
         <w:rPr>
-          <w:color w:val="0070C0"/>
-        </w:rPr>
-      </w:pPr>
-      <w:r>
-        <w:rPr>
-          <w:color w:val="0070C0"/>
+          <w:color w:val="0000FF"/>
+        </w:rPr>
+      </w:pPr>
+      <w:r>
+        <w:rPr>
+          <w:color w:val="0000FF"/>
         </w:rPr>
         <w:t>There would be footstep sounds from the player character when they walk.</w:t>
       </w:r>
@@ -1001,12 +1931,12 @@
           <w:numId w:val="1"/>
         </w:numPr>
         <w:rPr>
-          <w:color w:val="0070C0"/>
-        </w:rPr>
-      </w:pPr>
-      <w:r>
-        <w:rPr>
-          <w:color w:val="0070C0"/>
+          <w:color w:val="0000FF"/>
+        </w:rPr>
+      </w:pPr>
+      <w:r>
+        <w:rPr>
+          <w:color w:val="0000FF"/>
         </w:rPr>
         <w:t>It would be implemented by making it play each time the player character steps.</w:t>
       </w:r>
@@ -1019,30 +1949,30 @@
           <w:numId w:val="1"/>
         </w:numPr>
         <w:rPr>
-          <w:color w:val="0070C0"/>
-        </w:rPr>
-      </w:pPr>
-      <w:r>
-        <w:rPr>
-          <w:color w:val="0070C0"/>
+          <w:color w:val="0000FF"/>
+        </w:rPr>
+      </w:pPr>
+      <w:r>
+        <w:rPr>
+          <w:color w:val="0000FF"/>
         </w:rPr>
         <w:t>There would be an eerie</w:t>
       </w:r>
       <w:r>
         <w:rPr>
-          <w:color w:val="0070C0"/>
+          <w:color w:val="0000FF"/>
         </w:rPr>
         <w:t>(s)</w:t>
       </w:r>
       <w:r>
         <w:rPr>
-          <w:color w:val="0070C0"/>
+          <w:color w:val="0000FF"/>
         </w:rPr>
         <w:t xml:space="preserve"> sound that plays </w:t>
       </w:r>
       <w:r>
         <w:rPr>
-          <w:color w:val="0070C0"/>
+          <w:color w:val="0000FF"/>
         </w:rPr>
         <w:t>randomly &amp; at random depth of field.</w:t>
       </w:r>
@@ -1055,27 +1985,197 @@
           <w:numId w:val="1"/>
         </w:numPr>
         <w:rPr>
-          <w:color w:val="0070C0"/>
-        </w:rPr>
-      </w:pPr>
-      <w:r>
-        <w:rPr>
-          <w:color w:val="0070C0"/>
+          <w:color w:val="0000FF"/>
+        </w:rPr>
+      </w:pPr>
+      <w:r>
+        <w:rPr>
+          <w:color w:val="0000FF"/>
+        </w:rPr>
+        <w:t>It would be implemented by making it trigger at certain areas &amp;or on a random timer controller program.</w:t>
+      </w:r>
+    </w:p>
+    <w:p>
+      <w:pPr>
+        <w:pStyle w:val="ListParagraph"/>
+        <w:numPr>
+          <w:ilvl w:val="0"/>
+          <w:numId w:val="1"/>
+        </w:numPr>
+      </w:pPr>
+      <w:r>
+        <w:t>Prototype and testing</w:t>
+      </w:r>
+    </w:p>
+    <w:p>
+      <w:pPr>
+        <w:pStyle w:val="ListParagraph"/>
+        <w:numPr>
+          <w:ilvl w:val="1"/>
+          <w:numId w:val="1"/>
+        </w:numPr>
+      </w:pPr>
+      <w:r>
+        <w:t>Specify how the game will look in the following phases.</w:t>
+      </w:r>
+    </w:p>
+    <w:p>
+      <w:pPr>
+        <w:pStyle w:val="ListParagraph"/>
+        <w:numPr>
+          <w:ilvl w:val="2"/>
+          <w:numId w:val="1"/>
+        </w:numPr>
+      </w:pPr>
+      <w:r>
+        <w:t>Prototype</w:t>
+      </w:r>
+    </w:p>
+    <w:p>
+      <w:pPr>
+        <w:pStyle w:val="ListParagraph"/>
+        <w:numPr>
+          <w:ilvl w:val="3"/>
+          <w:numId w:val="1"/>
+        </w:numPr>
+        <w:rPr>
+          <w:color w:val="0000FF"/>
+        </w:rPr>
+      </w:pPr>
+      <w:r>
+        <w:rPr>
+          <w:color w:val="0000FF"/>
+        </w:rPr>
+        <w:t>It would be very minimalistic in design, but it would have most of the controls &amp; mechanics.</w:t>
+      </w:r>
+    </w:p>
+    <w:p>
+      <w:pPr>
+        <w:pStyle w:val="ListParagraph"/>
+        <w:numPr>
+          <w:ilvl w:val="2"/>
+          <w:numId w:val="1"/>
+        </w:numPr>
+      </w:pPr>
+      <w:r>
+        <w:t>Alpha</w:t>
+      </w:r>
+    </w:p>
+    <w:p>
+      <w:pPr>
+        <w:pStyle w:val="ListParagraph"/>
+        <w:numPr>
+          <w:ilvl w:val="3"/>
+          <w:numId w:val="1"/>
+        </w:numPr>
+        <w:rPr>
+          <w:color w:val="0000FF"/>
+        </w:rPr>
+      </w:pPr>
+      <w:r>
+        <w:rPr>
+          <w:color w:val="0000FF"/>
+        </w:rPr>
+        <w:t xml:space="preserve">It would have at least some of the maze </w:t>
+      </w:r>
+      <w:r>
+        <w:rPr>
+          <w:color w:val="0000FF"/>
+        </w:rPr>
+        <w:t>layouts</w:t>
+      </w:r>
+      <w:r>
+        <w:rPr>
+          <w:color w:val="0000FF"/>
+        </w:rPr>
+        <w:t xml:space="preserve"> done</w:t>
+      </w:r>
+      <w:r>
+        <w:rPr>
+          <w:color w:val="0000FF"/>
+        </w:rPr>
+        <w:t xml:space="preserve"> &amp; have textures</w:t>
+      </w:r>
+      <w:r>
+        <w:rPr>
+          <w:color w:val="0000FF"/>
+        </w:rPr>
+        <w:t xml:space="preserve"> for the walls of the current maze layouts</w:t>
+      </w:r>
+      <w:r>
+        <w:rPr>
+          <w:color w:val="0000FF"/>
+        </w:rPr>
+        <w:t xml:space="preserve">. It would also have </w:t>
+      </w:r>
+      <w:r>
+        <w:rPr>
+          <w:color w:val="0000FF"/>
         </w:rPr>
         <w:lastRenderedPageBreak/>
-        <w:t>It would be implemented by making it trigger at certain areas &amp;or on a random timer controller program.</w:t>
-      </w:r>
-    </w:p>
-    <w:p>
-      <w:pPr>
-        <w:pStyle w:val="ListParagraph"/>
-        <w:numPr>
-          <w:ilvl w:val="0"/>
-          <w:numId w:val="1"/>
-        </w:numPr>
-      </w:pPr>
-      <w:r>
-        <w:t>Prototype and testing</w:t>
+        <w:t>some of the item’s models (the items that can be used for the current maze layouts that are in the game).</w:t>
+      </w:r>
+    </w:p>
+    <w:p>
+      <w:pPr>
+        <w:pStyle w:val="ListParagraph"/>
+        <w:numPr>
+          <w:ilvl w:val="2"/>
+          <w:numId w:val="1"/>
+        </w:numPr>
+      </w:pPr>
+      <w:r>
+        <w:t>Beta</w:t>
+      </w:r>
+    </w:p>
+    <w:p>
+      <w:pPr>
+        <w:pStyle w:val="ListParagraph"/>
+        <w:numPr>
+          <w:ilvl w:val="3"/>
+          <w:numId w:val="1"/>
+        </w:numPr>
+        <w:rPr>
+          <w:color w:val="0000FF"/>
+        </w:rPr>
+      </w:pPr>
+      <w:r>
+        <w:rPr>
+          <w:color w:val="0000FF"/>
+        </w:rPr>
+        <w:t xml:space="preserve">It would have almost all the maze layouts done &amp; </w:t>
+      </w:r>
+      <w:r>
+        <w:rPr>
+          <w:color w:val="0000FF"/>
+        </w:rPr>
+        <w:t xml:space="preserve">have all the wall textures in the game ready for use. It would also have most if not </w:t>
+      </w:r>
+      <w:proofErr w:type="gramStart"/>
+      <w:r>
+        <w:rPr>
+          <w:color w:val="0000FF"/>
+        </w:rPr>
+        <w:t>all of</w:t>
+      </w:r>
+      <w:proofErr w:type="gramEnd"/>
+      <w:r>
+        <w:rPr>
+          <w:color w:val="0000FF"/>
+        </w:rPr>
+        <w:t xml:space="preserve"> the models for the items &amp; have all the </w:t>
+      </w:r>
+      <w:r>
+        <w:rPr>
+          <w:color w:val="0000FF"/>
+        </w:rPr>
+        <w:t>items</w:t>
+      </w:r>
+      <w:r>
+        <w:rPr>
+          <w:color w:val="0000FF"/>
+        </w:rPr>
+        <w:t xml:space="preserve"> in the game.</w:t>
       </w:r>
     </w:p>
     <w:p>
@@ -1087,7 +2187,7 @@
         </w:numPr>
       </w:pPr>
       <w:r>
-        <w:t>Specify how the game will look in the following phases.</w:t>
+        <w:t>Explain how the game will be tested throughout production.</w:t>
       </w:r>
     </w:p>
     <w:p>
@@ -1097,100 +2197,40 @@
           <w:ilvl w:val="2"/>
           <w:numId w:val="1"/>
         </w:numPr>
-      </w:pPr>
-      <w:r>
-        <w:t>Prototype</w:t>
-      </w:r>
-    </w:p>
-    <w:p>
-      <w:pPr>
-        <w:pStyle w:val="ListParagraph"/>
-        <w:numPr>
-          <w:ilvl w:val="3"/>
-          <w:numId w:val="1"/>
-        </w:numPr>
-        <w:rPr>
-          <w:color w:val="0070C0"/>
-        </w:rPr>
-      </w:pPr>
-      <w:r>
-        <w:rPr>
-          <w:color w:val="0070C0"/>
-        </w:rPr>
-        <w:t>It would be very minimalistic in design, but it would have most of the controls &amp; mechanics.</w:t>
-      </w:r>
-    </w:p>
-    <w:p>
-      <w:pPr>
-        <w:pStyle w:val="ListParagraph"/>
-        <w:numPr>
-          <w:ilvl w:val="2"/>
-          <w:numId w:val="1"/>
-        </w:numPr>
-      </w:pPr>
-      <w:r>
-        <w:t>Alpha</w:t>
-      </w:r>
-    </w:p>
-    <w:p>
-      <w:pPr>
-        <w:pStyle w:val="ListParagraph"/>
-        <w:numPr>
-          <w:ilvl w:val="3"/>
-          <w:numId w:val="1"/>
-        </w:numPr>
-        <w:rPr>
-          <w:color w:val="0070C0"/>
-        </w:rPr>
-      </w:pPr>
-      <w:r>
-        <w:rPr>
-          <w:color w:val="0070C0"/>
-        </w:rPr>
-        <w:t>It would have at least some of the maze layout done.</w:t>
-      </w:r>
-    </w:p>
-    <w:p>
-      <w:pPr>
-        <w:pStyle w:val="ListParagraph"/>
-        <w:numPr>
-          <w:ilvl w:val="2"/>
-          <w:numId w:val="1"/>
-        </w:numPr>
-      </w:pPr>
-      <w:r>
-        <w:t>Beta</w:t>
-      </w:r>
-    </w:p>
-    <w:p>
-      <w:pPr>
-        <w:pStyle w:val="ListParagraph"/>
-        <w:numPr>
-          <w:ilvl w:val="3"/>
-          <w:numId w:val="1"/>
-        </w:numPr>
-      </w:pPr>
-    </w:p>
-    <w:p>
-      <w:pPr>
-        <w:pStyle w:val="ListParagraph"/>
-        <w:numPr>
-          <w:ilvl w:val="1"/>
-          <w:numId w:val="1"/>
-        </w:numPr>
-      </w:pPr>
-      <w:r>
-        <w:t>Explain how the game will be tested throughout production.</w:t>
-      </w:r>
-    </w:p>
-    <w:p>
-      <w:pPr>
-        <w:pStyle w:val="ListParagraph"/>
-        <w:numPr>
-          <w:ilvl w:val="2"/>
-          <w:numId w:val="1"/>
-        </w:numPr>
-      </w:pPr>
+        <w:rPr>
+          <w:color w:val="0000FF"/>
+        </w:rPr>
+      </w:pPr>
+      <w:r>
+        <w:rPr>
+          <w:color w:val="0000FF"/>
+        </w:rPr>
+        <w:t xml:space="preserve">The way that it would be tested is by starting the game at the point that I want </w:t>
+      </w:r>
+      <w:r>
+        <w:rPr>
+          <w:color w:val="0000FF"/>
+        </w:rPr>
+        <w:t>to test</w:t>
+      </w:r>
+      <w:r>
+        <w:rPr>
+          <w:color w:val="0000FF"/>
+        </w:rPr>
+        <w:t xml:space="preserve"> (like if I need to test physics, an item pickup</w:t>
+      </w:r>
+      <w:r>
+        <w:rPr>
+          <w:color w:val="0000FF"/>
+        </w:rPr>
+        <w:t>,</w:t>
+      </w:r>
+      <w:r>
+        <w:rPr>
+          <w:color w:val="0000FF"/>
+        </w:rPr>
+        <w:t xml:space="preserve"> or testing an item use).</w:t>
+      </w:r>
     </w:p>
     <w:sectPr>
       <w:pgSz w:w="11906" w:h="16838"/>
@@ -1205,9 +2245,194 @@
 <file path=word/numbering.xml><?xml version="1.0" encoding="utf-8"?>
 <w:numbering xmlns:wpc="http://schemas.microsoft.com/office/word/2010/wordprocessingCanvas" xmlns:cx="http://schemas.microsoft.com/office/drawing/2014/chartex" xmlns:cx1="http://schemas.microsoft.com/office/drawing/2015/9/8/chartex" xmlns:cx2="http://schemas.microsoft.com/office/drawing/2015/10/21/chartex" xmlns:cx3="http://schemas.microsoft.com/office/drawing/2016/5/9/chartex" xmlns:cx4="http://schemas.microsoft.com/office/drawing/2016/5/10/chartex" xmlns:cx5="http://schemas.microsoft.com/office/drawing/2016/5/11/chartex" xmlns:cx6="http://schemas.microsoft.com/office/drawing/2016/5/12/chartex" xmlns:cx7="http://schemas.microsoft.com/office/drawing/2016/5/13/chartex" xmlns:cx8="http://schemas.microsoft.com/office/drawing/2016/5/14/chartex" xmlns:mc="http://schemas.openxmlformats.org/markup-compatibility/2006" xmlns:aink="http://schemas.microsoft.com/office/drawing/2016/ink" xmlns:am3d="http://schemas.microsoft.com/office/drawing/2017/model3d" xmlns:o="urn:schemas-microsoft-com:office:office" xmlns:r="http://schemas.openxmlformats.org/officeDocument/2006/relationships" xmlns:m="http://schemas.openxmlformats.org/officeDocument/2006/math" xmlns:v="urn:schemas-microsoft-com:vml" xmlns:wp14="http://schemas.microsoft.com/office/word/2010/wordprocessingDrawing" xmlns:wp="http://schemas.openxmlformats.org/drawingml/2006/wordprocessingDrawing" xmlns:w10="urn:schemas-microsoft-com:office:word" xmlns:w="http://schemas.openxmlformats.org/wordprocessingml/2006/main" xmlns:w14="http://schemas.microsoft.com/office/word/2010/wordml" xmlns:w15="http://schemas.microsoft.com/office/word/2012/wordml" xmlns:w16cex="http://schemas.microsoft.com/office/word/2018/wordml/cex" xmlns:w16cid="http://schemas.microsoft.com/office/word/2016/wordml/cid" xmlns:w16="http://schemas.microsoft.com/office/word/2018/wordml" xmlns:w16sdtdh="http://schemas.microsoft.com/office/word/2020/wordml/sdtdatahash" xmlns:w16se="http://schemas.microsoft.com/office/word/2015/wordml/symex" xmlns:wpg="http://schemas.microsoft.com/office/word/2010/wordprocessingGroup" xmlns:wpi="http://schemas.microsoft.com/office/word/2010/wordprocessingInk" xmlns:wne="http://schemas.microsoft.com/office/word/2006/wordml" xmlns:wps="http://schemas.microsoft.com/office/word/2010/wordprocessingShape" mc:Ignorable="w14 w15 w16se w16cid w16 w16cex w16sdtdh wp14">
   <w:abstractNum w:abstractNumId="0" w15:restartNumberingAfterBreak="0">
+    <w:nsid w:val="FFFFFF7C"/>
+    <w:multiLevelType w:val="singleLevel"/>
+    <w:tmpl w:val="D78CA520"/>
+    <w:lvl w:ilvl="0">
+      <w:start w:val="1"/>
+      <w:numFmt w:val="decimal"/>
+      <w:lvlText w:val="%1."/>
+      <w:lvlJc w:val="left"/>
+      <w:pPr>
+        <w:tabs>
+          <w:tab w:val="num" w:pos="1492"/>
+        </w:tabs>
+        <w:ind w:left="1492" w:hanging="360"/>
+      </w:pPr>
+    </w:lvl>
+  </w:abstractNum>
+  <w:abstractNum w:abstractNumId="1" w15:restartNumberingAfterBreak="0">
+    <w:nsid w:val="FFFFFF7D"/>
+    <w:multiLevelType w:val="singleLevel"/>
+    <w:tmpl w:val="5582EDAE"/>
+    <w:lvl w:ilvl="0">
+      <w:start w:val="1"/>
+      <w:numFmt w:val="decimal"/>
+      <w:lvlText w:val="%1."/>
+      <w:lvlJc w:val="left"/>
+      <w:pPr>
+        <w:tabs>
+          <w:tab w:val="num" w:pos="1209"/>
+        </w:tabs>
+        <w:ind w:left="1209" w:hanging="360"/>
+      </w:pPr>
+    </w:lvl>
+  </w:abstractNum>
+  <w:abstractNum w:abstractNumId="2" w15:restartNumberingAfterBreak="0">
+    <w:nsid w:val="FFFFFF7E"/>
+    <w:multiLevelType w:val="singleLevel"/>
+    <w:tmpl w:val="6D56FD9E"/>
+    <w:lvl w:ilvl="0">
+      <w:start w:val="1"/>
+      <w:numFmt w:val="decimal"/>
+      <w:lvlText w:val="%1."/>
+      <w:lvlJc w:val="left"/>
+      <w:pPr>
+        <w:tabs>
+          <w:tab w:val="num" w:pos="926"/>
+        </w:tabs>
+        <w:ind w:left="926" w:hanging="360"/>
+      </w:pPr>
+    </w:lvl>
+  </w:abstractNum>
+  <w:abstractNum w:abstractNumId="3" w15:restartNumberingAfterBreak="0">
+    <w:nsid w:val="FFFFFF7F"/>
+    <w:multiLevelType w:val="singleLevel"/>
+    <w:tmpl w:val="DE5AC72C"/>
+    <w:lvl w:ilvl="0">
+      <w:start w:val="1"/>
+      <w:numFmt w:val="decimal"/>
+      <w:lvlText w:val="%1."/>
+      <w:lvlJc w:val="left"/>
+      <w:pPr>
+        <w:tabs>
+          <w:tab w:val="num" w:pos="643"/>
+        </w:tabs>
+        <w:ind w:left="643" w:hanging="360"/>
+      </w:pPr>
+    </w:lvl>
+  </w:abstractNum>
+  <w:abstractNum w:abstractNumId="4" w15:restartNumberingAfterBreak="0">
+    <w:nsid w:val="FFFFFF80"/>
+    <w:multiLevelType w:val="singleLevel"/>
+    <w:tmpl w:val="F10C1F5C"/>
+    <w:lvl w:ilvl="0">
+      <w:start w:val="1"/>
+      <w:numFmt w:val="bullet"/>
+      <w:lvlText w:val=""/>
+      <w:lvlJc w:val="left"/>
+      <w:pPr>
+        <w:tabs>
+          <w:tab w:val="num" w:pos="1492"/>
+        </w:tabs>
+        <w:ind w:left="1492" w:hanging="360"/>
+      </w:pPr>
+      <w:rPr>
+        <w:rFonts w:ascii="Symbol" w:hAnsi="Symbol" w:hint="default"/>
+      </w:rPr>
+    </w:lvl>
+  </w:abstractNum>
+  <w:abstractNum w:abstractNumId="5" w15:restartNumberingAfterBreak="0">
+    <w:nsid w:val="FFFFFF81"/>
+    <w:multiLevelType w:val="singleLevel"/>
+    <w:tmpl w:val="2612096C"/>
+    <w:lvl w:ilvl="0">
+      <w:start w:val="1"/>
+      <w:numFmt w:val="bullet"/>
+      <w:lvlText w:val=""/>
+      <w:lvlJc w:val="left"/>
+      <w:pPr>
+        <w:tabs>
+          <w:tab w:val="num" w:pos="1209"/>
+        </w:tabs>
+        <w:ind w:left="1209" w:hanging="360"/>
+      </w:pPr>
+      <w:rPr>
+        <w:rFonts w:ascii="Symbol" w:hAnsi="Symbol" w:hint="default"/>
+      </w:rPr>
+    </w:lvl>
+  </w:abstractNum>
+  <w:abstractNum w:abstractNumId="6" w15:restartNumberingAfterBreak="0">
+    <w:nsid w:val="FFFFFF82"/>
+    <w:multiLevelType w:val="singleLevel"/>
+    <w:tmpl w:val="EF82F80A"/>
+    <w:lvl w:ilvl="0">
+      <w:start w:val="1"/>
+      <w:numFmt w:val="bullet"/>
+      <w:lvlText w:val=""/>
+      <w:lvlJc w:val="left"/>
+      <w:pPr>
+        <w:tabs>
+          <w:tab w:val="num" w:pos="926"/>
+        </w:tabs>
+        <w:ind w:left="926" w:hanging="360"/>
+      </w:pPr>
+      <w:rPr>
+        <w:rFonts w:ascii="Symbol" w:hAnsi="Symbol" w:hint="default"/>
+      </w:rPr>
+    </w:lvl>
+  </w:abstractNum>
+  <w:abstractNum w:abstractNumId="7" w15:restartNumberingAfterBreak="0">
+    <w:nsid w:val="FFFFFF83"/>
+    <w:multiLevelType w:val="singleLevel"/>
+    <w:tmpl w:val="FB800298"/>
+    <w:lvl w:ilvl="0">
+      <w:start w:val="1"/>
+      <w:numFmt w:val="bullet"/>
+      <w:lvlText w:val=""/>
+      <w:lvlJc w:val="left"/>
+      <w:pPr>
+        <w:tabs>
+          <w:tab w:val="num" w:pos="643"/>
+        </w:tabs>
+        <w:ind w:left="643" w:hanging="360"/>
+      </w:pPr>
+      <w:rPr>
+        <w:rFonts w:ascii="Symbol" w:hAnsi="Symbol" w:hint="default"/>
+      </w:rPr>
+    </w:lvl>
+  </w:abstractNum>
+  <w:abstractNum w:abstractNumId="8" w15:restartNumberingAfterBreak="0">
+    <w:nsid w:val="FFFFFF88"/>
+    <w:multiLevelType w:val="singleLevel"/>
+    <w:tmpl w:val="6A327876"/>
+    <w:lvl w:ilvl="0">
+      <w:start w:val="1"/>
+      <w:numFmt w:val="decimal"/>
+      <w:lvlText w:val="%1."/>
+      <w:lvlJc w:val="left"/>
+      <w:pPr>
+        <w:tabs>
+          <w:tab w:val="num" w:pos="360"/>
+        </w:tabs>
+        <w:ind w:left="360" w:hanging="360"/>
+      </w:pPr>
+    </w:lvl>
+  </w:abstractNum>
+  <w:abstractNum w:abstractNumId="9" w15:restartNumberingAfterBreak="0">
+    <w:nsid w:val="FFFFFF89"/>
+    <w:multiLevelType w:val="singleLevel"/>
+    <w:tmpl w:val="92404F06"/>
+    <w:lvl w:ilvl="0">
+      <w:start w:val="1"/>
+      <w:numFmt w:val="bullet"/>
+      <w:lvlText w:val=""/>
+      <w:lvlJc w:val="left"/>
+      <w:pPr>
+        <w:tabs>
+          <w:tab w:val="num" w:pos="360"/>
+        </w:tabs>
+        <w:ind w:left="360" w:hanging="360"/>
+      </w:pPr>
+      <w:rPr>
+        <w:rFonts w:ascii="Symbol" w:hAnsi="Symbol" w:hint="default"/>
+      </w:rPr>
+    </w:lvl>
+  </w:abstractNum>
+  <w:abstractNum w:abstractNumId="10" w15:restartNumberingAfterBreak="0">
     <w:nsid w:val="32C85951"/>
     <w:multiLevelType w:val="hybridMultilevel"/>
-    <w:tmpl w:val="3CFCE66E"/>
+    <w:tmpl w:val="0122B5A2"/>
     <w:lvl w:ilvl="0" w:tplc="0C090001">
       <w:start w:val="1"/>
       <w:numFmt w:val="bullet"/>
@@ -1232,7 +2457,7 @@
         <w:rFonts w:ascii="Courier New" w:hAnsi="Courier New" w:cs="Courier New" w:hint="default"/>
       </w:rPr>
     </w:lvl>
-    <w:lvl w:ilvl="2" w:tplc="0C090005">
+    <w:lvl w:ilvl="2" w:tplc="B12208C4">
       <w:start w:val="1"/>
       <w:numFmt w:val="bullet"/>
       <w:lvlText w:val=""/>
@@ -1318,6 +2543,36 @@
     </w:lvl>
   </w:abstractNum>
   <w:num w:numId="1">
+    <w:abstractNumId w:val="10"/>
+  </w:num>
+  <w:num w:numId="2">
+    <w:abstractNumId w:val="9"/>
+  </w:num>
+  <w:num w:numId="3">
+    <w:abstractNumId w:val="7"/>
+  </w:num>
+  <w:num w:numId="4">
+    <w:abstractNumId w:val="6"/>
+  </w:num>
+  <w:num w:numId="5">
+    <w:abstractNumId w:val="5"/>
+  </w:num>
+  <w:num w:numId="6">
+    <w:abstractNumId w:val="4"/>
+  </w:num>
+  <w:num w:numId="7">
+    <w:abstractNumId w:val="8"/>
+  </w:num>
+  <w:num w:numId="8">
+    <w:abstractNumId w:val="3"/>
+  </w:num>
+  <w:num w:numId="9">
+    <w:abstractNumId w:val="2"/>
+  </w:num>
+  <w:num w:numId="10">
+    <w:abstractNumId w:val="1"/>
+  </w:num>
+  <w:num w:numId="11">
     <w:abstractNumId w:val="0"/>
   </w:num>
 </w:numbering>
@@ -1721,6 +2976,7 @@
   <w:style w:type="paragraph" w:default="1" w:styleId="Normal">
     <w:name w:val="Normal"/>
     <w:qFormat/>
+    <w:rsid w:val="00F91C01"/>
   </w:style>
   <w:style w:type="character" w:default="1" w:styleId="DefaultParagraphFont">
     <w:name w:val="Default Paragraph Font"/>

--- a/Cluster Game Design Documentation & Narrative/Design Documents/ICTGAM422 AT03 By Richard Pountney.docx
+++ b/Cluster Game Design Documentation & Narrative/Design Documents/ICTGAM422 AT03 By Richard Pountney.docx
@@ -380,6 +380,13 @@
                 <w:rFonts w:cstheme="minorHAnsi"/>
                 <w:color w:val="0000FF"/>
               </w:rPr>
+              <w:t xml:space="preserve">Left </w:t>
+            </w:r>
+            <w:r>
+              <w:rPr>
+                <w:rFonts w:cstheme="minorHAnsi"/>
+                <w:color w:val="0000FF"/>
+              </w:rPr>
               <w:t>Shift key</w:t>
             </w:r>
           </w:p>
@@ -515,6 +522,13 @@
               <w:t>find</w:t>
             </w:r>
             <w:proofErr w:type="gramEnd"/>
+            <w:r>
+              <w:rPr>
+                <w:rFonts w:cstheme="minorHAnsi"/>
+                <w:color w:val="0000FF"/>
+              </w:rPr>
+              <w:t>. To tell what item you are currently holding to will be highlighted &amp; you would see it in the character’s hand(s).</w:t>
+            </w:r>
           </w:p>
         </w:tc>
         <w:tc>
@@ -1280,6 +1294,7 @@
         <w:rPr>
           <w:color w:val="0000FF"/>
         </w:rPr>
+        <w:lastRenderedPageBreak/>
         <w:t>Pressing the W, up arrow key, or moving the controller left joystick up makes the player character moves forward.</w:t>
       </w:r>
     </w:p>
@@ -1299,74 +1314,698 @@
         <w:rPr>
           <w:color w:val="0000FF"/>
         </w:rPr>
+        <w:t>Pressing the A, left arrow key, or moving the controller left joystick left makes the player character moves left.</w:t>
+      </w:r>
+    </w:p>
+    <w:p>
+      <w:pPr>
+        <w:pStyle w:val="ListParagraph"/>
+        <w:numPr>
+          <w:ilvl w:val="3"/>
+          <w:numId w:val="1"/>
+        </w:numPr>
+        <w:spacing w:after="0"/>
+        <w:rPr>
+          <w:color w:val="0000FF"/>
+        </w:rPr>
+      </w:pPr>
+      <w:r>
+        <w:rPr>
+          <w:color w:val="0000FF"/>
+        </w:rPr>
+        <w:t>Pressing the S, down arrow key, or moving the controller left joystick down makes the player character moves backward.</w:t>
+      </w:r>
+    </w:p>
+    <w:p>
+      <w:pPr>
+        <w:pStyle w:val="ListParagraph"/>
+        <w:numPr>
+          <w:ilvl w:val="3"/>
+          <w:numId w:val="1"/>
+        </w:numPr>
+        <w:spacing w:after="0"/>
+        <w:rPr>
+          <w:color w:val="0000FF"/>
+        </w:rPr>
+      </w:pPr>
+      <w:r>
+        <w:rPr>
+          <w:color w:val="0000FF"/>
+        </w:rPr>
+        <w:t>Pressing the D, right arrow key, or moving the controller left joystick right makes the player character moves right.</w:t>
+      </w:r>
+    </w:p>
+    <w:p>
+      <w:pPr>
+        <w:pStyle w:val="ListParagraph"/>
+        <w:numPr>
+          <w:ilvl w:val="2"/>
+          <w:numId w:val="1"/>
+        </w:numPr>
+        <w:spacing w:after="0"/>
+        <w:rPr>
+          <w:color w:val="0000FF"/>
+        </w:rPr>
+      </w:pPr>
+      <w:r>
+        <w:rPr>
+          <w:color w:val="0000FF"/>
+        </w:rPr>
+        <w:t>Camera Control:</w:t>
+      </w:r>
+    </w:p>
+    <w:p>
+      <w:pPr>
+        <w:pStyle w:val="ListParagraph"/>
+        <w:numPr>
+          <w:ilvl w:val="3"/>
+          <w:numId w:val="1"/>
+        </w:numPr>
+        <w:spacing w:after="0"/>
+        <w:rPr>
+          <w:color w:val="0000FF"/>
+        </w:rPr>
+      </w:pPr>
+      <w:r>
+        <w:rPr>
+          <w:color w:val="0000FF"/>
+        </w:rPr>
+        <w:t>Moving the mouse or moving the controller right joystick moves the direction the camera is looking.</w:t>
+      </w:r>
+    </w:p>
+    <w:p>
+      <w:pPr>
+        <w:pStyle w:val="ListParagraph"/>
+        <w:numPr>
+          <w:ilvl w:val="2"/>
+          <w:numId w:val="1"/>
+        </w:numPr>
+        <w:spacing w:after="0"/>
+        <w:rPr>
+          <w:color w:val="0000FF"/>
+        </w:rPr>
+      </w:pPr>
+      <w:r>
+        <w:rPr>
+          <w:color w:val="0000FF"/>
+        </w:rPr>
+        <w:t>Jump:</w:t>
+      </w:r>
+    </w:p>
+    <w:p>
+      <w:pPr>
+        <w:pStyle w:val="ListParagraph"/>
+        <w:numPr>
+          <w:ilvl w:val="3"/>
+          <w:numId w:val="1"/>
+        </w:numPr>
+        <w:spacing w:after="0"/>
+        <w:rPr>
+          <w:color w:val="0000FF"/>
+        </w:rPr>
+      </w:pPr>
+      <w:r>
+        <w:rPr>
+          <w:color w:val="0000FF"/>
+        </w:rPr>
+        <w:t xml:space="preserve">Pressing the space bar or the controller’s </w:t>
+      </w:r>
+      <w:r>
+        <w:rPr>
+          <w:color w:val="0000FF"/>
+        </w:rPr>
+        <w:t>bottom</w:t>
+      </w:r>
+      <w:r>
+        <w:rPr>
+          <w:color w:val="0000FF"/>
+        </w:rPr>
+        <w:t xml:space="preserve"> face button </w:t>
+      </w:r>
+      <w:r>
+        <w:rPr>
+          <w:color w:val="0000FF"/>
+        </w:rPr>
+        <w:t>makes</w:t>
+      </w:r>
+      <w:r>
+        <w:rPr>
+          <w:color w:val="0000FF"/>
+        </w:rPr>
+        <w:t xml:space="preserve"> the player character jump.</w:t>
+      </w:r>
+    </w:p>
+    <w:p>
+      <w:pPr>
+        <w:pStyle w:val="ListParagraph"/>
+        <w:numPr>
+          <w:ilvl w:val="2"/>
+          <w:numId w:val="1"/>
+        </w:numPr>
+        <w:spacing w:after="0"/>
+        <w:rPr>
+          <w:color w:val="0000FF"/>
+        </w:rPr>
+      </w:pPr>
+      <w:r>
+        <w:rPr>
+          <w:color w:val="0000FF"/>
+        </w:rPr>
+        <w:t>Crouch:</w:t>
+      </w:r>
+    </w:p>
+    <w:p>
+      <w:pPr>
+        <w:pStyle w:val="ListParagraph"/>
+        <w:numPr>
+          <w:ilvl w:val="3"/>
+          <w:numId w:val="1"/>
+        </w:numPr>
+        <w:spacing w:after="0"/>
+        <w:rPr>
+          <w:color w:val="0000FF"/>
+        </w:rPr>
+      </w:pPr>
+      <w:r>
+        <w:rPr>
+          <w:color w:val="0000FF"/>
+        </w:rPr>
+        <w:t xml:space="preserve">Pressing the </w:t>
+      </w:r>
+      <w:r>
+        <w:rPr>
+          <w:color w:val="0000FF"/>
+        </w:rPr>
+        <w:t xml:space="preserve">left </w:t>
+      </w:r>
+      <w:r>
+        <w:rPr>
+          <w:color w:val="0000FF"/>
+        </w:rPr>
+        <w:t>shift key or the controller’s right-most face button toggles the crouch action.</w:t>
+      </w:r>
+    </w:p>
+    <w:p>
+      <w:pPr>
+        <w:pStyle w:val="ListParagraph"/>
+        <w:numPr>
+          <w:ilvl w:val="2"/>
+          <w:numId w:val="1"/>
+        </w:numPr>
+        <w:spacing w:after="0"/>
+        <w:rPr>
+          <w:color w:val="0000FF"/>
+        </w:rPr>
+      </w:pPr>
+      <w:r>
+        <w:rPr>
+          <w:color w:val="0000FF"/>
+        </w:rPr>
+        <w:t>Interact:</w:t>
+      </w:r>
+    </w:p>
+    <w:p>
+      <w:pPr>
+        <w:pStyle w:val="ListParagraph"/>
+        <w:numPr>
+          <w:ilvl w:val="3"/>
+          <w:numId w:val="1"/>
+        </w:numPr>
+        <w:spacing w:after="0"/>
+        <w:rPr>
+          <w:color w:val="0000FF"/>
+        </w:rPr>
+      </w:pPr>
+      <w:r>
+        <w:rPr>
+          <w:color w:val="0000FF"/>
+        </w:rPr>
+        <w:t>Pressing</w:t>
+      </w:r>
+      <w:r>
+        <w:rPr>
+          <w:color w:val="0000FF"/>
+        </w:rPr>
+        <w:t xml:space="preserve"> the right mouse click, the E key, the controller’s </w:t>
+      </w:r>
+      <w:r>
+        <w:rPr>
+          <w:color w:val="0000FF"/>
+        </w:rPr>
+        <w:t>left</w:t>
+      </w:r>
+      <w:r>
+        <w:rPr>
+          <w:color w:val="0000FF"/>
+        </w:rPr>
+        <w:t xml:space="preserve"> trigger, or the controller’s left-most face button. This </w:t>
+      </w:r>
+      <w:r>
+        <w:rPr>
+          <w:color w:val="0000FF"/>
+        </w:rPr>
+        <w:t>will only</w:t>
+      </w:r>
+      <w:r>
+        <w:rPr>
+          <w:color w:val="0000FF"/>
+        </w:rPr>
+        <w:t xml:space="preserve"> work if something is glowing yellow </w:t>
+      </w:r>
+      <w:r>
+        <w:rPr>
+          <w:color w:val="0000FF"/>
+        </w:rPr>
+        <w:t xml:space="preserve">to mean it is interactable. Pressing the interact button on an interactable will make you pick it up if it is an item but </w:t>
+      </w:r>
+      <w:r>
+        <w:rPr>
+          <w:color w:val="0000FF"/>
+        </w:rPr>
+        <w:t>if</w:t>
+      </w:r>
+      <w:r>
+        <w:rPr>
+          <w:color w:val="0000FF"/>
+        </w:rPr>
+        <w:t xml:space="preserve"> it is a </w:t>
+      </w:r>
+      <w:r>
+        <w:rPr>
+          <w:color w:val="0000FF"/>
+        </w:rPr>
+        <w:t>piece of paper or a sign then it will trigger a text box.</w:t>
+      </w:r>
+    </w:p>
+    <w:p>
+      <w:pPr>
+        <w:pStyle w:val="ListParagraph"/>
+        <w:numPr>
+          <w:ilvl w:val="2"/>
+          <w:numId w:val="1"/>
+        </w:numPr>
+        <w:spacing w:after="0"/>
+        <w:rPr>
+          <w:color w:val="0000FF"/>
+        </w:rPr>
+      </w:pPr>
+      <w:r>
+        <w:rPr>
+          <w:color w:val="0000FF"/>
+        </w:rPr>
+        <w:t>Inventory/</w:t>
+      </w:r>
+      <w:proofErr w:type="spellStart"/>
+      <w:r>
+        <w:rPr>
+          <w:color w:val="0000FF"/>
+        </w:rPr>
+        <w:t>Hotbar</w:t>
+      </w:r>
+      <w:proofErr w:type="spellEnd"/>
+      <w:r>
+        <w:rPr>
+          <w:color w:val="0000FF"/>
+        </w:rPr>
+        <w:t>:</w:t>
+      </w:r>
+    </w:p>
+    <w:p>
+      <w:pPr>
+        <w:pStyle w:val="ListParagraph"/>
+        <w:numPr>
+          <w:ilvl w:val="3"/>
+          <w:numId w:val="1"/>
+        </w:numPr>
+        <w:spacing w:after="0"/>
+        <w:rPr>
+          <w:color w:val="0000FF"/>
+        </w:rPr>
+      </w:pPr>
+      <w:r>
+        <w:rPr>
+          <w:color w:val="0000FF"/>
+        </w:rPr>
+        <w:t>The currently held i</w:t>
+      </w:r>
+      <w:r>
+        <w:rPr>
+          <w:color w:val="0000FF"/>
+        </w:rPr>
+        <w:t xml:space="preserve">tem will be shown as a different colour &amp; will be shown in the character’s hand(s). The </w:t>
+      </w:r>
+      <w:proofErr w:type="spellStart"/>
+      <w:r>
+        <w:rPr>
+          <w:color w:val="0000FF"/>
+        </w:rPr>
+        <w:t>hotbar</w:t>
+      </w:r>
+      <w:proofErr w:type="spellEnd"/>
+      <w:r>
+        <w:rPr>
+          <w:color w:val="0000FF"/>
+        </w:rPr>
+        <w:t xml:space="preserve"> will</w:t>
+      </w:r>
+      <w:r>
+        <w:rPr>
+          <w:color w:val="0000FF"/>
+        </w:rPr>
+        <w:t xml:space="preserve"> only show when the player has an item &amp; it will show only the item that the player has. It will also show the number key that you can press </w:t>
+      </w:r>
+      <w:r>
+        <w:rPr>
+          <w:color w:val="0000FF"/>
+        </w:rPr>
+        <w:t>to</w:t>
+      </w:r>
+      <w:r>
+        <w:rPr>
+          <w:color w:val="0000FF"/>
+        </w:rPr>
+        <w:t xml:space="preserve"> select the item</w:t>
+      </w:r>
+      <w:r>
+        <w:rPr>
+          <w:color w:val="0000FF"/>
+        </w:rPr>
+        <w:t xml:space="preserve"> without needing to scroll through your whole </w:t>
+      </w:r>
+      <w:proofErr w:type="spellStart"/>
+      <w:r>
+        <w:rPr>
+          <w:color w:val="0000FF"/>
+        </w:rPr>
+        <w:t>hotbar</w:t>
+      </w:r>
+      <w:proofErr w:type="spellEnd"/>
+      <w:r>
+        <w:rPr>
+          <w:color w:val="0000FF"/>
+        </w:rPr>
+        <w:t>.</w:t>
+      </w:r>
+    </w:p>
+    <w:p>
+      <w:pPr>
+        <w:pStyle w:val="ListParagraph"/>
+        <w:numPr>
+          <w:ilvl w:val="2"/>
+          <w:numId w:val="1"/>
+        </w:numPr>
+        <w:spacing w:after="0"/>
+        <w:rPr>
+          <w:color w:val="0000FF"/>
+        </w:rPr>
+      </w:pPr>
+      <w:r>
+        <w:rPr>
+          <w:color w:val="0000FF"/>
+        </w:rPr>
+        <w:t>Use item:</w:t>
+      </w:r>
+    </w:p>
+    <w:p>
+      <w:pPr>
+        <w:pStyle w:val="ListParagraph"/>
+        <w:numPr>
+          <w:ilvl w:val="3"/>
+          <w:numId w:val="1"/>
+        </w:numPr>
+        <w:spacing w:after="0"/>
+        <w:rPr>
+          <w:color w:val="0000FF"/>
+        </w:rPr>
+      </w:pPr>
+      <w:r>
+        <w:rPr>
+          <w:color w:val="0000FF"/>
+        </w:rPr>
+        <w:t xml:space="preserve">Pressing the left mouse click, Q key, controller’s </w:t>
+      </w:r>
+      <w:r>
+        <w:rPr>
+          <w:color w:val="0000FF"/>
+        </w:rPr>
+        <w:t>right</w:t>
+      </w:r>
+      <w:r>
+        <w:rPr>
+          <w:color w:val="0000FF"/>
+        </w:rPr>
+        <w:t xml:space="preserve"> trigger, or the co</w:t>
+      </w:r>
+      <w:r>
+        <w:rPr>
+          <w:color w:val="0000FF"/>
+        </w:rPr>
+        <w:t>ntroller’s top face button</w:t>
+      </w:r>
+      <w:r>
+        <w:rPr>
+          <w:color w:val="0000FF"/>
+        </w:rPr>
+        <w:t xml:space="preserve">. By pressing the use </w:t>
+      </w:r>
+      <w:r>
+        <w:rPr>
+          <w:color w:val="0000FF"/>
+        </w:rPr>
+        <w:t>button,</w:t>
+      </w:r>
+      <w:r>
+        <w:rPr>
+          <w:color w:val="0000FF"/>
+        </w:rPr>
+        <w:t xml:space="preserve"> you will use the current item that </w:t>
+      </w:r>
+      <w:r>
+        <w:rPr>
+          <w:color w:val="0000FF"/>
+        </w:rPr>
+        <w:t xml:space="preserve">is highlighted in your </w:t>
+      </w:r>
+      <w:proofErr w:type="spellStart"/>
+      <w:r>
+        <w:rPr>
+          <w:color w:val="0000FF"/>
+        </w:rPr>
+        <w:t>hotbar</w:t>
+      </w:r>
+      <w:proofErr w:type="spellEnd"/>
+      <w:r>
+        <w:rPr>
+          <w:color w:val="0000FF"/>
+        </w:rPr>
+        <w:t>.</w:t>
+      </w:r>
+    </w:p>
+    <w:p>
+      <w:pPr>
+        <w:pStyle w:val="ListParagraph"/>
+        <w:numPr>
+          <w:ilvl w:val="1"/>
+          <w:numId w:val="1"/>
+        </w:numPr>
+        <w:spacing w:after="0"/>
+      </w:pPr>
+      <w:r>
+        <w:t>Include examples of code that could be used in the game.</w:t>
+      </w:r>
+    </w:p>
+    <w:p>
+      <w:pPr>
+        <w:pStyle w:val="ListParagraph"/>
+        <w:numPr>
+          <w:ilvl w:val="2"/>
+          <w:numId w:val="1"/>
+        </w:numPr>
+        <w:spacing w:after="0"/>
+        <w:rPr>
+          <w:color w:val="0000FF"/>
+        </w:rPr>
+      </w:pPr>
+      <w:r>
+        <w:rPr>
+          <w:color w:val="0000FF"/>
+        </w:rPr>
+        <w:t>For movement</w:t>
+      </w:r>
+      <w:r>
+        <w:object w:dxaOrig="1875" w:dyaOrig="810" w14:anchorId="010FDC87">
+          <v:shapetype id="_x0000_t75" coordsize="21600,21600" o:spt="75" o:preferrelative="t" path="m@4@5l@4@11@9@11@9@5xe" filled="f" stroked="f">
+            <v:stroke joinstyle="miter"/>
+            <v:formulas>
+              <v:f eqn="if lineDrawn pixelLineWidth 0"/>
+              <v:f eqn="sum @0 1 0"/>
+              <v:f eqn="sum 0 0 @1"/>
+              <v:f eqn="prod @2 1 2"/>
+              <v:f eqn="prod @3 21600 pixelWidth"/>
+              <v:f eqn="prod @3 21600 pixelHeight"/>
+              <v:f eqn="sum @0 0 1"/>
+              <v:f eqn="prod @6 1 2"/>
+              <v:f eqn="prod @7 21600 pixelWidth"/>
+              <v:f eqn="sum @8 21600 0"/>
+              <v:f eqn="prod @7 21600 pixelHeight"/>
+              <v:f eqn="sum @10 21600 0"/>
+            </v:formulas>
+            <v:path o:extrusionok="f" gradientshapeok="t" o:connecttype="rect"/>
+            <o:lock v:ext="edit" aspectratio="t"/>
+          </v:shapetype>
+          <v:shape id="_x0000_i1029" type="#_x0000_t75" style="width:93.75pt;height:40.5pt" o:ole="">
+            <v:imagedata r:id="rId5" o:title=""/>
+          </v:shape>
+          <o:OLEObject Type="Embed" ProgID="Package" ShapeID="_x0000_i1029" DrawAspect="Content" ObjectID="_1709711495" r:id="rId6"/>
+        </w:object>
+      </w:r>
+    </w:p>
+    <w:p>
+      <w:pPr>
+        <w:pStyle w:val="ListParagraph"/>
+        <w:numPr>
+          <w:ilvl w:val="2"/>
+          <w:numId w:val="1"/>
+        </w:numPr>
+        <w:spacing w:after="0"/>
+        <w:rPr>
+          <w:color w:val="0000FF"/>
+        </w:rPr>
+      </w:pPr>
+      <w:r>
+        <w:rPr>
+          <w:color w:val="0000FF"/>
+        </w:rPr>
+        <w:t>For Interaction</w:t>
+      </w:r>
+      <w:r>
+        <w:object w:dxaOrig="1350" w:dyaOrig="811" w14:anchorId="03AA1801">
+          <v:shape id="_x0000_i1033" type="#_x0000_t75" style="width:67.5pt;height:40.5pt" o:ole="">
+            <v:imagedata r:id="rId7" o:title=""/>
+          </v:shape>
+          <o:OLEObject Type="Embed" ProgID="Package" ShapeID="_x0000_i1033" DrawAspect="Content" ObjectID="_1709711496" r:id="rId8"/>
+        </w:object>
+      </w:r>
+    </w:p>
+    <w:p>
+      <w:pPr>
+        <w:pStyle w:val="ListParagraph"/>
+        <w:numPr>
+          <w:ilvl w:val="0"/>
+          <w:numId w:val="1"/>
+        </w:numPr>
+      </w:pPr>
+      <w:r>
+        <w:t>Physics</w:t>
+      </w:r>
+    </w:p>
+    <w:p>
+      <w:pPr>
+        <w:pStyle w:val="ListParagraph"/>
+        <w:numPr>
+          <w:ilvl w:val="1"/>
+          <w:numId w:val="1"/>
+        </w:numPr>
+      </w:pPr>
+      <w:r>
+        <w:t>Specify what physics the game will need.</w:t>
+      </w:r>
+    </w:p>
+    <w:p>
+      <w:pPr>
+        <w:pStyle w:val="ListParagraph"/>
+        <w:numPr>
+          <w:ilvl w:val="2"/>
+          <w:numId w:val="1"/>
+        </w:numPr>
+        <w:rPr>
+          <w:color w:val="0000FF"/>
+        </w:rPr>
+      </w:pPr>
+      <w:r>
+        <w:rPr>
+          <w:color w:val="0000FF"/>
+        </w:rPr>
+        <w:t>It will need the rigid body physics for at least the gravity physics</w:t>
+      </w:r>
+      <w:r>
+        <w:rPr>
+          <w:color w:val="0000FF"/>
+        </w:rPr>
+        <w:t>.</w:t>
+      </w:r>
+    </w:p>
+    <w:p>
+      <w:pPr>
+        <w:pStyle w:val="ListParagraph"/>
+        <w:numPr>
+          <w:ilvl w:val="1"/>
+          <w:numId w:val="1"/>
+        </w:numPr>
+      </w:pPr>
+      <w:r>
+        <w:t>Explain how these physics will be implemented.</w:t>
+      </w:r>
+    </w:p>
+    <w:p>
+      <w:pPr>
+        <w:pStyle w:val="ListParagraph"/>
+        <w:numPr>
+          <w:ilvl w:val="2"/>
+          <w:numId w:val="1"/>
+        </w:numPr>
+        <w:rPr>
+          <w:color w:val="0000FF"/>
+        </w:rPr>
+      </w:pPr>
+      <w:r>
+        <w:rPr>
+          <w:color w:val="0000FF"/>
+        </w:rPr>
+        <w:t>By applying the rigid body component to the player character.</w:t>
+      </w:r>
+    </w:p>
+    <w:p>
+      <w:pPr>
+        <w:pStyle w:val="ListParagraph"/>
+        <w:numPr>
+          <w:ilvl w:val="0"/>
+          <w:numId w:val="1"/>
+        </w:numPr>
+      </w:pPr>
+      <w:r>
+        <w:t>AI</w:t>
+      </w:r>
+    </w:p>
+    <w:p>
+      <w:pPr>
+        <w:pStyle w:val="ListParagraph"/>
+        <w:numPr>
+          <w:ilvl w:val="1"/>
+          <w:numId w:val="1"/>
+        </w:numPr>
+      </w:pPr>
+      <w:r>
         <w:lastRenderedPageBreak/>
-        <w:t xml:space="preserve">Pressing the </w:t>
-      </w:r>
-      <w:r>
-        <w:rPr>
-          <w:color w:val="0000FF"/>
-        </w:rPr>
-        <w:t>A</w:t>
-      </w:r>
-      <w:r>
-        <w:rPr>
-          <w:color w:val="0000FF"/>
-        </w:rPr>
-        <w:t xml:space="preserve">, </w:t>
-      </w:r>
-      <w:r>
-        <w:rPr>
-          <w:color w:val="0000FF"/>
-        </w:rPr>
-        <w:t>left</w:t>
-      </w:r>
-      <w:r>
-        <w:rPr>
-          <w:color w:val="0000FF"/>
-        </w:rPr>
-        <w:t xml:space="preserve"> arrow key</w:t>
-      </w:r>
-      <w:r>
-        <w:rPr>
-          <w:color w:val="0000FF"/>
-        </w:rPr>
-        <w:t>,</w:t>
-      </w:r>
-      <w:r>
-        <w:rPr>
-          <w:color w:val="0000FF"/>
-        </w:rPr>
-        <w:t xml:space="preserve"> or moving the controller left joystick </w:t>
-      </w:r>
-      <w:r>
-        <w:rPr>
-          <w:color w:val="0000FF"/>
-        </w:rPr>
-        <w:t>left</w:t>
-      </w:r>
-      <w:r>
-        <w:rPr>
-          <w:color w:val="0000FF"/>
-        </w:rPr>
-        <w:t xml:space="preserve"> make</w:t>
-      </w:r>
-      <w:r>
-        <w:rPr>
-          <w:color w:val="0000FF"/>
-        </w:rPr>
-        <w:t>s</w:t>
-      </w:r>
-      <w:r>
-        <w:rPr>
-          <w:color w:val="0000FF"/>
-        </w:rPr>
-        <w:t xml:space="preserve"> the player character moves </w:t>
-      </w:r>
-      <w:r>
-        <w:rPr>
-          <w:color w:val="0000FF"/>
-        </w:rPr>
-        <w:t>left</w:t>
+        <w:t>Specify what AI the game will need.</w:t>
+      </w:r>
+    </w:p>
+    <w:p>
+      <w:pPr>
+        <w:pStyle w:val="ListParagraph"/>
+        <w:numPr>
+          <w:ilvl w:val="2"/>
+          <w:numId w:val="1"/>
+        </w:numPr>
+        <w:rPr>
+          <w:color w:val="0000FF"/>
+        </w:rPr>
+      </w:pPr>
+      <w:r>
+        <w:rPr>
+          <w:color w:val="0000FF"/>
+        </w:rPr>
+        <w:t>This isn’t really needed</w:t>
       </w:r>
       <w:r>
         <w:rPr>
@@ -1379,79 +2018,159 @@
       <w:pPr>
         <w:pStyle w:val="ListParagraph"/>
         <w:numPr>
+          <w:ilvl w:val="1"/>
+          <w:numId w:val="1"/>
+        </w:numPr>
+      </w:pPr>
+      <w:r>
+        <w:t>Explain how the AI will be implemented.</w:t>
+      </w:r>
+    </w:p>
+    <w:p>
+      <w:pPr>
+        <w:pStyle w:val="ListParagraph"/>
+        <w:numPr>
+          <w:ilvl w:val="2"/>
+          <w:numId w:val="1"/>
+        </w:numPr>
+      </w:pPr>
+    </w:p>
+    <w:p>
+      <w:pPr>
+        <w:pStyle w:val="ListParagraph"/>
+        <w:numPr>
+          <w:ilvl w:val="0"/>
+          <w:numId w:val="1"/>
+        </w:numPr>
+      </w:pPr>
+      <w:r>
+        <w:t>Sound engineering</w:t>
+      </w:r>
+    </w:p>
+    <w:p>
+      <w:pPr>
+        <w:pStyle w:val="ListParagraph"/>
+        <w:numPr>
+          <w:ilvl w:val="1"/>
+          <w:numId w:val="1"/>
+        </w:numPr>
+      </w:pPr>
+      <w:r>
+        <w:t>Outline how the sound will be implemented into the game engine.</w:t>
+      </w:r>
+    </w:p>
+    <w:p>
+      <w:pPr>
+        <w:pStyle w:val="ListParagraph"/>
+        <w:numPr>
+          <w:ilvl w:val="2"/>
+          <w:numId w:val="1"/>
+        </w:numPr>
+        <w:rPr>
+          <w:color w:val="0000FF"/>
+        </w:rPr>
+      </w:pPr>
+      <w:r>
+        <w:rPr>
+          <w:color w:val="0000FF"/>
+        </w:rPr>
+        <w:t>All the sounds are planned to be 3dimensional</w:t>
+      </w:r>
+      <w:r>
+        <w:rPr>
+          <w:color w:val="0000FF"/>
+        </w:rPr>
+        <w:t xml:space="preserve"> &amp; have a depth of field effect.</w:t>
+      </w:r>
+    </w:p>
+    <w:p>
+      <w:pPr>
+        <w:pStyle w:val="ListParagraph"/>
+        <w:numPr>
+          <w:ilvl w:val="2"/>
+          <w:numId w:val="1"/>
+        </w:numPr>
+        <w:rPr>
+          <w:color w:val="0000FF"/>
+        </w:rPr>
+      </w:pPr>
+      <w:r>
+        <w:rPr>
+          <w:color w:val="0000FF"/>
+        </w:rPr>
+        <w:t>There would be footstep sounds from the player character when they walk.</w:t>
+      </w:r>
+    </w:p>
+    <w:p>
+      <w:pPr>
+        <w:pStyle w:val="ListParagraph"/>
+        <w:numPr>
           <w:ilvl w:val="3"/>
           <w:numId w:val="1"/>
         </w:numPr>
-        <w:spacing w:after="0"/>
-        <w:rPr>
-          <w:color w:val="0000FF"/>
-        </w:rPr>
-      </w:pPr>
-      <w:r>
-        <w:rPr>
-          <w:color w:val="0000FF"/>
-        </w:rPr>
-        <w:t xml:space="preserve">Pressing the </w:t>
-      </w:r>
-      <w:r>
-        <w:rPr>
-          <w:color w:val="0000FF"/>
-        </w:rPr>
-        <w:t>S</w:t>
-      </w:r>
-      <w:r>
-        <w:rPr>
-          <w:color w:val="0000FF"/>
-        </w:rPr>
-        <w:t xml:space="preserve">, </w:t>
-      </w:r>
-      <w:r>
-        <w:rPr>
-          <w:color w:val="0000FF"/>
-        </w:rPr>
-        <w:t>down</w:t>
-      </w:r>
-      <w:r>
-        <w:rPr>
-          <w:color w:val="0000FF"/>
-        </w:rPr>
-        <w:t xml:space="preserve"> arrow key, or moving the controller left joystick </w:t>
-      </w:r>
-      <w:r>
-        <w:rPr>
-          <w:color w:val="0000FF"/>
-        </w:rPr>
-        <w:t>down</w:t>
-      </w:r>
-      <w:r>
-        <w:rPr>
-          <w:color w:val="0000FF"/>
-        </w:rPr>
-        <w:t xml:space="preserve"> make</w:t>
-      </w:r>
-      <w:r>
-        <w:rPr>
-          <w:color w:val="0000FF"/>
-        </w:rPr>
-        <w:t>s</w:t>
-      </w:r>
-      <w:r>
-        <w:rPr>
-          <w:color w:val="0000FF"/>
-        </w:rPr>
-        <w:t xml:space="preserve"> the player character moves </w:t>
-      </w:r>
-      <w:r>
-        <w:rPr>
-          <w:color w:val="0000FF"/>
-        </w:rPr>
-        <w:t>backward</w:t>
-      </w:r>
-      <w:r>
-        <w:rPr>
-          <w:color w:val="0000FF"/>
-        </w:rPr>
-        <w:t>.</w:t>
+        <w:rPr>
+          <w:color w:val="0000FF"/>
+        </w:rPr>
+      </w:pPr>
+      <w:r>
+        <w:rPr>
+          <w:color w:val="0000FF"/>
+        </w:rPr>
+        <w:t>It would be implemented by making it play each time the player character steps.</w:t>
+      </w:r>
+    </w:p>
+    <w:p>
+      <w:pPr>
+        <w:pStyle w:val="ListParagraph"/>
+        <w:numPr>
+          <w:ilvl w:val="2"/>
+          <w:numId w:val="1"/>
+        </w:numPr>
+        <w:rPr>
+          <w:color w:val="0000FF"/>
+        </w:rPr>
+      </w:pPr>
+      <w:r>
+        <w:rPr>
+          <w:color w:val="0000FF"/>
+        </w:rPr>
+        <w:t>There would be an eerie</w:t>
+      </w:r>
+      <w:r>
+        <w:rPr>
+          <w:color w:val="0000FF"/>
+        </w:rPr>
+        <w:t>(s)</w:t>
+      </w:r>
+      <w:r>
+        <w:rPr>
+          <w:color w:val="0000FF"/>
+        </w:rPr>
+        <w:t xml:space="preserve"> sound that plays </w:t>
+      </w:r>
+      <w:r>
+        <w:rPr>
+          <w:color w:val="0000FF"/>
+        </w:rPr>
+        <w:t xml:space="preserve">randomly &amp; at </w:t>
+      </w:r>
+      <w:r>
+        <w:rPr>
+          <w:color w:val="0000FF"/>
+        </w:rPr>
+        <w:t xml:space="preserve">a </w:t>
+      </w:r>
+      <w:r>
+        <w:rPr>
+          <w:color w:val="0000FF"/>
+        </w:rPr>
+        <w:t>random depth of field</w:t>
+      </w:r>
+      <w:r>
+        <w:rPr>
+          <w:color w:val="0000FF"/>
+        </w:rPr>
+        <w:t xml:space="preserve"> each time.</w:t>
       </w:r>
     </w:p>
     <w:p>
@@ -1461,76 +2180,39 @@
           <w:ilvl w:val="3"/>
           <w:numId w:val="1"/>
         </w:numPr>
-        <w:spacing w:after="0"/>
-        <w:rPr>
-          <w:color w:val="0000FF"/>
-        </w:rPr>
-      </w:pPr>
-      <w:r>
-        <w:rPr>
-          <w:color w:val="0000FF"/>
-        </w:rPr>
-        <w:t xml:space="preserve">Pressing the </w:t>
-      </w:r>
-      <w:r>
-        <w:rPr>
-          <w:color w:val="0000FF"/>
-        </w:rPr>
-        <w:t>D</w:t>
-      </w:r>
-      <w:r>
-        <w:rPr>
-          <w:color w:val="0000FF"/>
-        </w:rPr>
-        <w:t xml:space="preserve">, </w:t>
-      </w:r>
-      <w:r>
-        <w:rPr>
-          <w:color w:val="0000FF"/>
-        </w:rPr>
-        <w:t>right</w:t>
-      </w:r>
-      <w:r>
-        <w:rPr>
-          <w:color w:val="0000FF"/>
-        </w:rPr>
-        <w:t xml:space="preserve"> arrow key, or moving the controller left joystick </w:t>
-      </w:r>
-      <w:r>
-        <w:rPr>
-          <w:color w:val="0000FF"/>
-        </w:rPr>
-        <w:t>right</w:t>
-      </w:r>
-      <w:r>
-        <w:rPr>
-          <w:color w:val="0000FF"/>
-        </w:rPr>
-        <w:t xml:space="preserve"> make</w:t>
-      </w:r>
-      <w:r>
-        <w:rPr>
-          <w:color w:val="0000FF"/>
-        </w:rPr>
-        <w:t>s</w:t>
-      </w:r>
-      <w:r>
-        <w:rPr>
-          <w:color w:val="0000FF"/>
-        </w:rPr>
-        <w:t xml:space="preserve"> the player character moves </w:t>
-      </w:r>
-      <w:r>
-        <w:rPr>
-          <w:color w:val="0000FF"/>
-        </w:rPr>
-        <w:t>right</w:t>
-      </w:r>
-      <w:r>
-        <w:rPr>
-          <w:color w:val="0000FF"/>
-        </w:rPr>
-        <w:t>.</w:t>
+        <w:rPr>
+          <w:color w:val="0000FF"/>
+        </w:rPr>
+      </w:pPr>
+      <w:r>
+        <w:rPr>
+          <w:color w:val="0000FF"/>
+        </w:rPr>
+        <w:t>It would be implemented by making it trigger at certain areas &amp;or on a random timer controller program.</w:t>
+      </w:r>
+    </w:p>
+    <w:p>
+      <w:pPr>
+        <w:pStyle w:val="ListParagraph"/>
+        <w:numPr>
+          <w:ilvl w:val="0"/>
+          <w:numId w:val="1"/>
+        </w:numPr>
+      </w:pPr>
+      <w:r>
+        <w:t>Prototype and testing</w:t>
+      </w:r>
+    </w:p>
+    <w:p>
+      <w:pPr>
+        <w:pStyle w:val="ListParagraph"/>
+        <w:numPr>
+          <w:ilvl w:val="1"/>
+          <w:numId w:val="1"/>
+        </w:numPr>
+      </w:pPr>
+      <w:r>
+        <w:t>Specify how the game will look in the following phases.</w:t>
       </w:r>
     </w:p>
     <w:p>
@@ -1540,16 +2222,9 @@
           <w:ilvl w:val="2"/>
           <w:numId w:val="1"/>
         </w:numPr>
-        <w:spacing w:after="0"/>
-        <w:rPr>
-          <w:color w:val="0000FF"/>
-        </w:rPr>
-      </w:pPr>
-      <w:r>
-        <w:rPr>
-          <w:color w:val="0000FF"/>
-        </w:rPr>
-        <w:t>Camera Control:</w:t>
+      </w:pPr>
+      <w:r>
+        <w:t>Prototype</w:t>
       </w:r>
     </w:p>
     <w:p>
@@ -1559,16 +2234,15 @@
           <w:ilvl w:val="3"/>
           <w:numId w:val="1"/>
         </w:numPr>
-        <w:spacing w:after="0"/>
-        <w:rPr>
-          <w:color w:val="0000FF"/>
-        </w:rPr>
-      </w:pPr>
-      <w:r>
-        <w:rPr>
-          <w:color w:val="0000FF"/>
-        </w:rPr>
-        <w:t>Moving the mouse or moving the controller right joystick moves the direction the camera is looking.</w:t>
+        <w:rPr>
+          <w:color w:val="0000FF"/>
+        </w:rPr>
+      </w:pPr>
+      <w:r>
+        <w:rPr>
+          <w:color w:val="0000FF"/>
+        </w:rPr>
+        <w:t>It would be very minimalistic in design, but it would have most of the controls &amp; mechanics.</w:t>
       </w:r>
     </w:p>
     <w:p>
@@ -1578,16 +2252,9 @@
           <w:ilvl w:val="2"/>
           <w:numId w:val="1"/>
         </w:numPr>
-        <w:spacing w:after="0"/>
-        <w:rPr>
-          <w:color w:val="0000FF"/>
-        </w:rPr>
-      </w:pPr>
-      <w:r>
-        <w:rPr>
-          <w:color w:val="0000FF"/>
-        </w:rPr>
-        <w:t>Jump:</w:t>
+      </w:pPr>
+      <w:r>
+        <w:t>Alpha</w:t>
       </w:r>
     </w:p>
     <w:p>
@@ -1597,477 +2264,6 @@
           <w:ilvl w:val="3"/>
           <w:numId w:val="1"/>
         </w:numPr>
-        <w:spacing w:after="0"/>
-        <w:rPr>
-          <w:color w:val="0000FF"/>
-        </w:rPr>
-      </w:pPr>
-      <w:r>
-        <w:rPr>
-          <w:color w:val="0000FF"/>
-        </w:rPr>
-        <w:t xml:space="preserve">Pressing the space bar or the controller’s </w:t>
-      </w:r>
-      <w:r>
-        <w:rPr>
-          <w:color w:val="0000FF"/>
-        </w:rPr>
-        <w:t>bottom</w:t>
-      </w:r>
-      <w:r>
-        <w:rPr>
-          <w:color w:val="0000FF"/>
-        </w:rPr>
-        <w:t xml:space="preserve"> face button </w:t>
-      </w:r>
-      <w:r>
-        <w:rPr>
-          <w:color w:val="0000FF"/>
-        </w:rPr>
-        <w:t>makes</w:t>
-      </w:r>
-      <w:r>
-        <w:rPr>
-          <w:color w:val="0000FF"/>
-        </w:rPr>
-        <w:t xml:space="preserve"> the player character jump.</w:t>
-      </w:r>
-    </w:p>
-    <w:p>
-      <w:pPr>
-        <w:pStyle w:val="ListParagraph"/>
-        <w:numPr>
-          <w:ilvl w:val="2"/>
-          <w:numId w:val="1"/>
-        </w:numPr>
-        <w:spacing w:after="0"/>
-        <w:rPr>
-          <w:color w:val="0000FF"/>
-        </w:rPr>
-      </w:pPr>
-      <w:r>
-        <w:rPr>
-          <w:color w:val="0000FF"/>
-        </w:rPr>
-        <w:t>Crouch:</w:t>
-      </w:r>
-    </w:p>
-    <w:p>
-      <w:pPr>
-        <w:pStyle w:val="ListParagraph"/>
-        <w:numPr>
-          <w:ilvl w:val="3"/>
-          <w:numId w:val="1"/>
-        </w:numPr>
-        <w:spacing w:after="0"/>
-        <w:rPr>
-          <w:color w:val="0000FF"/>
-        </w:rPr>
-      </w:pPr>
-      <w:r>
-        <w:rPr>
-          <w:color w:val="0000FF"/>
-        </w:rPr>
-        <w:t>Pressing the shift key or the controller’s right-most face button toggles the crouch action.</w:t>
-      </w:r>
-    </w:p>
-    <w:p>
-      <w:pPr>
-        <w:pStyle w:val="ListParagraph"/>
-        <w:numPr>
-          <w:ilvl w:val="2"/>
-          <w:numId w:val="1"/>
-        </w:numPr>
-        <w:spacing w:after="0"/>
-        <w:rPr>
-          <w:color w:val="0000FF"/>
-        </w:rPr>
-      </w:pPr>
-    </w:p>
-    <w:p>
-      <w:pPr>
-        <w:pStyle w:val="ListParagraph"/>
-        <w:numPr>
-          <w:ilvl w:val="1"/>
-          <w:numId w:val="1"/>
-        </w:numPr>
-        <w:spacing w:after="0"/>
-      </w:pPr>
-      <w:r>
-        <w:t>Include examples of code that could be used in the game.</w:t>
-      </w:r>
-    </w:p>
-    <w:p>
-      <w:pPr>
-        <w:pStyle w:val="ListParagraph"/>
-        <w:numPr>
-          <w:ilvl w:val="2"/>
-          <w:numId w:val="1"/>
-        </w:numPr>
-        <w:spacing w:after="0"/>
-        <w:rPr>
-          <w:color w:val="0000FF"/>
-        </w:rPr>
-      </w:pPr>
-    </w:p>
-    <w:p>
-      <w:pPr>
-        <w:pStyle w:val="ListParagraph"/>
-        <w:numPr>
-          <w:ilvl w:val="0"/>
-          <w:numId w:val="1"/>
-        </w:numPr>
-      </w:pPr>
-      <w:r>
-        <w:t>Physics</w:t>
-      </w:r>
-    </w:p>
-    <w:p>
-      <w:pPr>
-        <w:pStyle w:val="ListParagraph"/>
-        <w:numPr>
-          <w:ilvl w:val="1"/>
-          <w:numId w:val="1"/>
-        </w:numPr>
-      </w:pPr>
-      <w:r>
-        <w:t>Specify what physics the game will need.</w:t>
-      </w:r>
-    </w:p>
-    <w:p>
-      <w:pPr>
-        <w:pStyle w:val="ListParagraph"/>
-        <w:numPr>
-          <w:ilvl w:val="2"/>
-          <w:numId w:val="1"/>
-        </w:numPr>
-        <w:rPr>
-          <w:color w:val="0000FF"/>
-        </w:rPr>
-      </w:pPr>
-      <w:r>
-        <w:rPr>
-          <w:color w:val="0000FF"/>
-        </w:rPr>
-        <w:t>It will need the rigid body physics for at least the gravity physics</w:t>
-      </w:r>
-      <w:r>
-        <w:rPr>
-          <w:color w:val="0000FF"/>
-        </w:rPr>
-        <w:t>.</w:t>
-      </w:r>
-    </w:p>
-    <w:p>
-      <w:pPr>
-        <w:pStyle w:val="ListParagraph"/>
-        <w:numPr>
-          <w:ilvl w:val="1"/>
-          <w:numId w:val="1"/>
-        </w:numPr>
-      </w:pPr>
-      <w:r>
-        <w:t>Explain how these physics will be implemented.</w:t>
-      </w:r>
-    </w:p>
-    <w:p>
-      <w:pPr>
-        <w:pStyle w:val="ListParagraph"/>
-        <w:numPr>
-          <w:ilvl w:val="2"/>
-          <w:numId w:val="1"/>
-        </w:numPr>
-        <w:rPr>
-          <w:color w:val="0000FF"/>
-        </w:rPr>
-      </w:pPr>
-      <w:r>
-        <w:rPr>
-          <w:color w:val="0000FF"/>
-        </w:rPr>
-        <w:t>By applying the rigid body component to the player character.</w:t>
-      </w:r>
-    </w:p>
-    <w:p>
-      <w:pPr>
-        <w:pStyle w:val="ListParagraph"/>
-        <w:numPr>
-          <w:ilvl w:val="0"/>
-          <w:numId w:val="1"/>
-        </w:numPr>
-      </w:pPr>
-      <w:r>
-        <w:t>AI</w:t>
-      </w:r>
-    </w:p>
-    <w:p>
-      <w:pPr>
-        <w:pStyle w:val="ListParagraph"/>
-        <w:numPr>
-          <w:ilvl w:val="1"/>
-          <w:numId w:val="1"/>
-        </w:numPr>
-      </w:pPr>
-      <w:r>
-        <w:t>Specify what AI the game will need.</w:t>
-      </w:r>
-    </w:p>
-    <w:p>
-      <w:pPr>
-        <w:pStyle w:val="ListParagraph"/>
-        <w:numPr>
-          <w:ilvl w:val="2"/>
-          <w:numId w:val="1"/>
-        </w:numPr>
-        <w:rPr>
-          <w:color w:val="0000FF"/>
-        </w:rPr>
-      </w:pPr>
-      <w:r>
-        <w:rPr>
-          <w:color w:val="0000FF"/>
-        </w:rPr>
-        <w:t>This isn’t really needed</w:t>
-      </w:r>
-      <w:r>
-        <w:rPr>
-          <w:color w:val="0000FF"/>
-        </w:rPr>
-        <w:t>.</w:t>
-      </w:r>
-    </w:p>
-    <w:p>
-      <w:pPr>
-        <w:pStyle w:val="ListParagraph"/>
-        <w:numPr>
-          <w:ilvl w:val="1"/>
-          <w:numId w:val="1"/>
-        </w:numPr>
-      </w:pPr>
-      <w:r>
-        <w:t>Explain how the AI will be implemented.</w:t>
-      </w:r>
-    </w:p>
-    <w:p>
-      <w:pPr>
-        <w:pStyle w:val="ListParagraph"/>
-        <w:numPr>
-          <w:ilvl w:val="2"/>
-          <w:numId w:val="1"/>
-        </w:numPr>
-      </w:pPr>
-    </w:p>
-    <w:p>
-      <w:pPr>
-        <w:pStyle w:val="ListParagraph"/>
-        <w:numPr>
-          <w:ilvl w:val="0"/>
-          <w:numId w:val="1"/>
-        </w:numPr>
-      </w:pPr>
-      <w:r>
-        <w:t>Sound engineering</w:t>
-      </w:r>
-    </w:p>
-    <w:p>
-      <w:pPr>
-        <w:pStyle w:val="ListParagraph"/>
-        <w:numPr>
-          <w:ilvl w:val="1"/>
-          <w:numId w:val="1"/>
-        </w:numPr>
-      </w:pPr>
-      <w:r>
-        <w:t>Outline how the sound will be implemented into the game engine.</w:t>
-      </w:r>
-    </w:p>
-    <w:p>
-      <w:pPr>
-        <w:pStyle w:val="ListParagraph"/>
-        <w:numPr>
-          <w:ilvl w:val="2"/>
-          <w:numId w:val="1"/>
-        </w:numPr>
-        <w:rPr>
-          <w:color w:val="0000FF"/>
-        </w:rPr>
-      </w:pPr>
-      <w:r>
-        <w:rPr>
-          <w:color w:val="0000FF"/>
-        </w:rPr>
-        <w:t>All the sounds are planned to be 3dimensional</w:t>
-      </w:r>
-      <w:r>
-        <w:rPr>
-          <w:color w:val="0000FF"/>
-        </w:rPr>
-        <w:t xml:space="preserve"> &amp; have a depth of field effect.</w:t>
-      </w:r>
-    </w:p>
-    <w:p>
-      <w:pPr>
-        <w:pStyle w:val="ListParagraph"/>
-        <w:numPr>
-          <w:ilvl w:val="2"/>
-          <w:numId w:val="1"/>
-        </w:numPr>
-        <w:rPr>
-          <w:color w:val="0000FF"/>
-        </w:rPr>
-      </w:pPr>
-      <w:r>
-        <w:rPr>
-          <w:color w:val="0000FF"/>
-        </w:rPr>
-        <w:t>There would be footstep sounds from the player character when they walk.</w:t>
-      </w:r>
-    </w:p>
-    <w:p>
-      <w:pPr>
-        <w:pStyle w:val="ListParagraph"/>
-        <w:numPr>
-          <w:ilvl w:val="3"/>
-          <w:numId w:val="1"/>
-        </w:numPr>
-        <w:rPr>
-          <w:color w:val="0000FF"/>
-        </w:rPr>
-      </w:pPr>
-      <w:r>
-        <w:rPr>
-          <w:color w:val="0000FF"/>
-        </w:rPr>
-        <w:t>It would be implemented by making it play each time the player character steps.</w:t>
-      </w:r>
-    </w:p>
-    <w:p>
-      <w:pPr>
-        <w:pStyle w:val="ListParagraph"/>
-        <w:numPr>
-          <w:ilvl w:val="2"/>
-          <w:numId w:val="1"/>
-        </w:numPr>
-        <w:rPr>
-          <w:color w:val="0000FF"/>
-        </w:rPr>
-      </w:pPr>
-      <w:r>
-        <w:rPr>
-          <w:color w:val="0000FF"/>
-        </w:rPr>
-        <w:t>There would be an eerie</w:t>
-      </w:r>
-      <w:r>
-        <w:rPr>
-          <w:color w:val="0000FF"/>
-        </w:rPr>
-        <w:t>(s)</w:t>
-      </w:r>
-      <w:r>
-        <w:rPr>
-          <w:color w:val="0000FF"/>
-        </w:rPr>
-        <w:t xml:space="preserve"> sound that plays </w:t>
-      </w:r>
-      <w:r>
-        <w:rPr>
-          <w:color w:val="0000FF"/>
-        </w:rPr>
-        <w:t>randomly &amp; at random depth of field.</w:t>
-      </w:r>
-    </w:p>
-    <w:p>
-      <w:pPr>
-        <w:pStyle w:val="ListParagraph"/>
-        <w:numPr>
-          <w:ilvl w:val="3"/>
-          <w:numId w:val="1"/>
-        </w:numPr>
-        <w:rPr>
-          <w:color w:val="0000FF"/>
-        </w:rPr>
-      </w:pPr>
-      <w:r>
-        <w:rPr>
-          <w:color w:val="0000FF"/>
-        </w:rPr>
-        <w:t>It would be implemented by making it trigger at certain areas &amp;or on a random timer controller program.</w:t>
-      </w:r>
-    </w:p>
-    <w:p>
-      <w:pPr>
-        <w:pStyle w:val="ListParagraph"/>
-        <w:numPr>
-          <w:ilvl w:val="0"/>
-          <w:numId w:val="1"/>
-        </w:numPr>
-      </w:pPr>
-      <w:r>
-        <w:t>Prototype and testing</w:t>
-      </w:r>
-    </w:p>
-    <w:p>
-      <w:pPr>
-        <w:pStyle w:val="ListParagraph"/>
-        <w:numPr>
-          <w:ilvl w:val="1"/>
-          <w:numId w:val="1"/>
-        </w:numPr>
-      </w:pPr>
-      <w:r>
-        <w:t>Specify how the game will look in the following phases.</w:t>
-      </w:r>
-    </w:p>
-    <w:p>
-      <w:pPr>
-        <w:pStyle w:val="ListParagraph"/>
-        <w:numPr>
-          <w:ilvl w:val="2"/>
-          <w:numId w:val="1"/>
-        </w:numPr>
-      </w:pPr>
-      <w:r>
-        <w:t>Prototype</w:t>
-      </w:r>
-    </w:p>
-    <w:p>
-      <w:pPr>
-        <w:pStyle w:val="ListParagraph"/>
-        <w:numPr>
-          <w:ilvl w:val="3"/>
-          <w:numId w:val="1"/>
-        </w:numPr>
-        <w:rPr>
-          <w:color w:val="0000FF"/>
-        </w:rPr>
-      </w:pPr>
-      <w:r>
-        <w:rPr>
-          <w:color w:val="0000FF"/>
-        </w:rPr>
-        <w:t>It would be very minimalistic in design, but it would have most of the controls &amp; mechanics.</w:t>
-      </w:r>
-    </w:p>
-    <w:p>
-      <w:pPr>
-        <w:pStyle w:val="ListParagraph"/>
-        <w:numPr>
-          <w:ilvl w:val="2"/>
-          <w:numId w:val="1"/>
-        </w:numPr>
-      </w:pPr>
-      <w:r>
-        <w:t>Alpha</w:t>
-      </w:r>
-    </w:p>
-    <w:p>
-      <w:pPr>
-        <w:pStyle w:val="ListParagraph"/>
-        <w:numPr>
-          <w:ilvl w:val="3"/>
-          <w:numId w:val="1"/>
-        </w:numPr>
         <w:rPr>
           <w:color w:val="0000FF"/>
         </w:rPr>
@@ -2106,14 +2302,7 @@
         <w:rPr>
           <w:color w:val="0000FF"/>
         </w:rPr>
-        <w:t xml:space="preserve">. It would also have </w:t>
-      </w:r>
-      <w:r>
-        <w:rPr>
-          <w:color w:val="0000FF"/>
-        </w:rPr>
-        <w:lastRenderedPageBreak/>
-        <w:t>some of the item’s models (the items that can be used for the current maze layouts that are in the game).</w:t>
+        <w:t>. It would also have some of the item’s models (the items that can be used for the current maze layouts that are in the game).</w:t>
       </w:r>
     </w:p>
     <w:p>

--- a/Cluster Game Design Documentation & Narrative/Design Documents/ICTGAM422 AT03 By Richard Pountney.docx
+++ b/Cluster Game Design Documentation & Narrative/Design Documents/ICTGAM422 AT03 By Richard Pountney.docx
@@ -1853,10 +1853,10 @@
             <v:path o:extrusionok="f" gradientshapeok="t" o:connecttype="rect"/>
             <o:lock v:ext="edit" aspectratio="t"/>
           </v:shapetype>
-          <v:shape id="_x0000_i1029" type="#_x0000_t75" style="width:93.75pt;height:40.5pt" o:ole="">
+          <v:shape id="_x0000_i1028" type="#_x0000_t75" style="width:93.75pt;height:40.5pt" o:ole="">
             <v:imagedata r:id="rId5" o:title=""/>
           </v:shape>
-          <o:OLEObject Type="Embed" ProgID="Package" ShapeID="_x0000_i1029" DrawAspect="Content" ObjectID="_1709711495" r:id="rId6"/>
+          <o:OLEObject Type="Embed" ProgID="Package" ShapeID="_x0000_i1028" DrawAspect="Content" ObjectID="_1710311112" r:id="rId6"/>
         </w:object>
       </w:r>
     </w:p>
@@ -1880,10 +1880,10 @@
       </w:r>
       <w:r>
         <w:object w:dxaOrig="1350" w:dyaOrig="811" w14:anchorId="03AA1801">
-          <v:shape id="_x0000_i1033" type="#_x0000_t75" style="width:67.5pt;height:40.5pt" o:ole="">
+          <v:shape id="_x0000_i1026" type="#_x0000_t75" style="width:67.5pt;height:40.5pt" o:ole="">
             <v:imagedata r:id="rId7" o:title=""/>
           </v:shape>
-          <o:OLEObject Type="Embed" ProgID="Package" ShapeID="_x0000_i1033" DrawAspect="Content" ObjectID="_1709711496" r:id="rId8"/>
+          <o:OLEObject Type="Embed" ProgID="Package" ShapeID="_x0000_i1026" DrawAspect="Content" ObjectID="_1710311113" r:id="rId8"/>
         </w:object>
       </w:r>
     </w:p>
